--- a/Interview.docx
+++ b/Interview.docx
@@ -239,8 +239,20 @@
     <w:p/>
     <w:p/>
     <w:p/>
-    <w:p/>
-    <w:p/>
+    <w:p>
+      <w:pPr>
+        <w:rPr>
+          <w:rFonts w:hint="eastAsia"/>
+        </w:rPr>
+      </w:pPr>
+    </w:p>
+    <w:p>
+      <w:pPr>
+        <w:rPr>
+          <w:rFonts w:hint="eastAsia"/>
+        </w:rPr>
+      </w:pPr>
+    </w:p>
     <w:p/>
     <w:p>
       <w:pPr>
@@ -303,7 +315,19 @@
         <w:rPr>
           <w:rFonts w:hint="eastAsia"/>
         </w:rPr>
-        <w:t>的坐标是</w:t>
+        <w:t>的</w:t>
+      </w:r>
+      <w:r>
+        <w:rPr>
+          <w:rFonts w:hint="eastAsia"/>
+        </w:rPr>
+        <w:t>位置</w:t>
+      </w:r>
+      <w:r>
+        <w:rPr>
+          <w:rFonts w:hint="eastAsia"/>
+        </w:rPr>
+        <w:t>是</w:t>
       </w:r>
       <w:r>
         <w:rPr>
@@ -339,7 +363,19 @@
         <w:rPr>
           <w:rFonts w:hint="eastAsia"/>
         </w:rPr>
-        <w:t>的坐标是</w:t>
+        <w:t>的</w:t>
+      </w:r>
+      <w:r>
+        <w:rPr>
+          <w:rFonts w:hint="eastAsia"/>
+        </w:rPr>
+        <w:t>位置</w:t>
+      </w:r>
+      <w:r>
+        <w:rPr>
+          <w:rFonts w:hint="eastAsia"/>
+        </w:rPr>
+        <w:t>是</w:t>
       </w:r>
       <w:r>
         <w:rPr>
@@ -364,6 +400,36 @@
           <w:rFonts w:hint="eastAsia"/>
         </w:rPr>
         <w:t>)</w:t>
+      </w:r>
+      <w:r>
+        <w:rPr>
+          <w:rFonts w:hint="eastAsia"/>
+        </w:rPr>
+        <w:t>(</w:t>
+      </w:r>
+      <w:r>
+        <w:rPr>
+          <w:rFonts w:hint="eastAsia"/>
+        </w:rPr>
+        <w:t>Unit</w:t>
+      </w:r>
+      <w:r>
+        <w:rPr>
+          <w:rFonts w:hint="eastAsia"/>
+        </w:rPr>
+        <w:t>:</w:t>
+      </w:r>
+      <w:r>
+        <w:rPr>
+          <w:rFonts w:hint="eastAsia"/>
+        </w:rPr>
+        <w:t xml:space="preserve"> </w:t>
+      </w:r>
+      <w:r>
+        <w:rPr>
+          <w:rFonts w:hint="eastAsia"/>
+        </w:rPr>
+        <w:t>px)</w:t>
       </w:r>
       <w:r>
         <w:rPr>
@@ -512,7 +578,6 @@
     </w:p>
     <w:p/>
     <w:p/>
-    <w:p/>
     <w:p>
       <w:pPr>
         <w:pStyle w:val="a5"/>
@@ -526,6 +591,7 @@
         <w:rPr>
           <w:rFonts w:hint="eastAsia"/>
         </w:rPr>
+        <w:lastRenderedPageBreak/>
         <w:t>假设有如下</w:t>
       </w:r>
       <w:r>
@@ -936,6 +1002,7 @@
         <w:rPr>
           <w:rFonts w:hint="eastAsia"/>
         </w:rPr>
+        <w:lastRenderedPageBreak/>
         <w:t>为什么要</w:t>
       </w:r>
       <w:r>
@@ -1455,6 +1522,7 @@
         <w:rPr>
           <w:rFonts w:hint="eastAsia"/>
         </w:rPr>
+        <w:lastRenderedPageBreak/>
         <w:t>如右图</w:t>
       </w:r>
       <w:r>
@@ -1533,7 +1601,19 @@
         <w:rPr>
           <w:rFonts w:hint="eastAsia"/>
         </w:rPr>
-        <w:t>其他全为默认返回值，请描述手指点下并抬起的过程中，</w:t>
+        <w:t>其他全为默认返回值，请描述手指点下</w:t>
+      </w:r>
+      <w:r>
+        <w:rPr>
+          <w:rFonts w:hint="eastAsia"/>
+        </w:rPr>
+        <w:t>，移动</w:t>
+      </w:r>
+      <w:r>
+        <w:rPr>
+          <w:rFonts w:hint="eastAsia"/>
+        </w:rPr>
+        <w:t>并抬起的过程中，</w:t>
       </w:r>
       <w:r>
         <w:rPr>
@@ -1552,6 +1632,12 @@
           <w:rFonts w:hint="eastAsia"/>
         </w:rPr>
         <w:t>onTouchEvent</w:t>
+      </w:r>
+      <w:r>
+        <w:rPr>
+          <w:rFonts w:hint="eastAsia"/>
+        </w:rPr>
+        <w:t>相关</w:t>
       </w:r>
       <w:r>
         <w:rPr>
@@ -2598,7 +2684,7 @@
 </file>
 
 <file path=customXml/itemProps1.xml><?xml version="1.0" encoding="utf-8"?>
-<ds:datastoreItem xmlns:ds="http://schemas.openxmlformats.org/officeDocument/2006/customXml" ds:itemID="{FDA597F4-00CE-43C2-9F51-3EE687DF04BE}">
+<ds:datastoreItem xmlns:ds="http://schemas.openxmlformats.org/officeDocument/2006/customXml" ds:itemID="{23BEA65A-3333-4368-83D0-A909AE7A27DB}">
   <ds:schemaRefs>
     <ds:schemaRef ds:uri="http://schemas.openxmlformats.org/officeDocument/2006/bibliography"/>
   </ds:schemaRefs>

--- a/Interview.docx
+++ b/Interview.docx
@@ -2,6 +2,179 @@
 <file path=word/document.xml><?xml version="1.0" encoding="utf-8"?>
 <w:document xmlns:ve="http://schemas.openxmlformats.org/markup-compatibility/2006" xmlns:o="urn:schemas-microsoft-com:office:office" xmlns:r="http://schemas.openxmlformats.org/officeDocument/2006/relationships" xmlns:m="http://schemas.openxmlformats.org/officeDocument/2006/math" xmlns:v="urn:schemas-microsoft-com:vml" xmlns:wp="http://schemas.openxmlformats.org/drawingml/2006/wordprocessingDrawing" xmlns:w10="urn:schemas-microsoft-com:office:word" xmlns:w="http://schemas.openxmlformats.org/wordprocessingml/2006/main" xmlns:wne="http://schemas.microsoft.com/office/word/2006/wordml">
   <w:body>
+    <w:p>
+      <w:pPr>
+        <w:jc w:val="left"/>
+        <w:rPr>
+          <w:rFonts w:hint="eastAsia"/>
+          <w:sz w:val="36"/>
+          <w:szCs w:val="36"/>
+        </w:rPr>
+      </w:pPr>
+      <w:r>
+        <w:rPr>
+          <w:rFonts w:hint="eastAsia"/>
+          <w:sz w:val="18"/>
+          <w:szCs w:val="18"/>
+        </w:rPr>
+        <w:t>姓名</w:t>
+      </w:r>
+      <w:r>
+        <w:rPr>
+          <w:rFonts w:hint="eastAsia"/>
+          <w:sz w:val="18"/>
+          <w:szCs w:val="18"/>
+        </w:rPr>
+        <w:t>：</w:t>
+      </w:r>
+      <w:r>
+        <w:rPr>
+          <w:rFonts w:hint="eastAsia"/>
+          <w:sz w:val="18"/>
+          <w:szCs w:val="18"/>
+          <w:u w:val="single"/>
+        </w:rPr>
+        <w:t xml:space="preserve">            </w:t>
+      </w:r>
+      <w:r>
+        <w:rPr>
+          <w:rFonts w:hint="eastAsia"/>
+          <w:sz w:val="18"/>
+          <w:szCs w:val="18"/>
+        </w:rPr>
+        <w:t xml:space="preserve"> </w:t>
+      </w:r>
+      <w:r>
+        <w:rPr>
+          <w:rFonts w:hint="eastAsia"/>
+          <w:sz w:val="18"/>
+          <w:szCs w:val="18"/>
+        </w:rPr>
+        <w:tab/>
+      </w:r>
+      <w:r>
+        <w:rPr>
+          <w:rFonts w:hint="eastAsia"/>
+          <w:sz w:val="18"/>
+          <w:szCs w:val="18"/>
+        </w:rPr>
+        <w:tab/>
+      </w:r>
+      <w:r>
+        <w:rPr>
+          <w:rFonts w:hint="eastAsia"/>
+          <w:sz w:val="18"/>
+          <w:szCs w:val="18"/>
+        </w:rPr>
+        <w:tab/>
+      </w:r>
+      <w:r>
+        <w:rPr>
+          <w:rFonts w:hint="eastAsia"/>
+          <w:sz w:val="18"/>
+          <w:szCs w:val="18"/>
+        </w:rPr>
+        <w:tab/>
+      </w:r>
+      <w:r>
+        <w:rPr>
+          <w:rFonts w:hint="eastAsia"/>
+          <w:sz w:val="18"/>
+          <w:szCs w:val="18"/>
+        </w:rPr>
+        <w:t>应聘职位</w:t>
+      </w:r>
+      <w:r>
+        <w:rPr>
+          <w:rFonts w:hint="eastAsia"/>
+          <w:sz w:val="18"/>
+          <w:szCs w:val="18"/>
+        </w:rPr>
+        <w:t>：</w:t>
+      </w:r>
+      <w:r>
+        <w:rPr>
+          <w:rFonts w:hint="eastAsia"/>
+          <w:sz w:val="18"/>
+          <w:szCs w:val="18"/>
+          <w:u w:val="single"/>
+        </w:rPr>
+        <w:t xml:space="preserve">            </w:t>
+      </w:r>
+      <w:r>
+        <w:rPr>
+          <w:rFonts w:hint="eastAsia"/>
+          <w:sz w:val="18"/>
+          <w:szCs w:val="18"/>
+        </w:rPr>
+        <w:t xml:space="preserve"> </w:t>
+      </w:r>
+      <w:r>
+        <w:rPr>
+          <w:rFonts w:hint="eastAsia"/>
+          <w:sz w:val="18"/>
+          <w:szCs w:val="18"/>
+        </w:rPr>
+        <w:tab/>
+      </w:r>
+      <w:r>
+        <w:rPr>
+          <w:rFonts w:hint="eastAsia"/>
+          <w:sz w:val="18"/>
+          <w:szCs w:val="18"/>
+        </w:rPr>
+        <w:tab/>
+      </w:r>
+      <w:r>
+        <w:rPr>
+          <w:rFonts w:hint="eastAsia"/>
+          <w:sz w:val="18"/>
+          <w:szCs w:val="18"/>
+        </w:rPr>
+        <w:tab/>
+      </w:r>
+      <w:r>
+        <w:rPr>
+          <w:rFonts w:hint="eastAsia"/>
+          <w:sz w:val="18"/>
+          <w:szCs w:val="18"/>
+        </w:rPr>
+        <w:tab/>
+      </w:r>
+      <w:r>
+        <w:rPr>
+          <w:rFonts w:hint="eastAsia"/>
+          <w:sz w:val="18"/>
+          <w:szCs w:val="18"/>
+        </w:rPr>
+        <w:t>日期</w:t>
+      </w:r>
+      <w:r>
+        <w:rPr>
+          <w:rFonts w:hint="eastAsia"/>
+          <w:sz w:val="18"/>
+          <w:szCs w:val="18"/>
+        </w:rPr>
+        <w:t>：</w:t>
+      </w:r>
+      <w:r>
+        <w:rPr>
+          <w:rFonts w:hint="eastAsia"/>
+          <w:sz w:val="18"/>
+          <w:szCs w:val="18"/>
+          <w:u w:val="single"/>
+        </w:rPr>
+        <w:t xml:space="preserve">            </w:t>
+      </w:r>
+      <w:r>
+        <w:rPr>
+          <w:rFonts w:hint="eastAsia"/>
+          <w:sz w:val="18"/>
+          <w:szCs w:val="18"/>
+        </w:rPr>
+        <w:t xml:space="preserve"> </w:t>
+      </w:r>
+    </w:p>
     <w:p>
       <w:pPr>
         <w:jc w:val="center"/>
@@ -166,8 +339,13 @@
     </w:p>
     <w:p/>
     <w:p/>
-    <w:p/>
-    <w:p/>
+    <w:p>
+      <w:pPr>
+        <w:rPr>
+          <w:rFonts w:hint="eastAsia"/>
+        </w:rPr>
+      </w:pPr>
+    </w:p>
     <w:p/>
     <w:p/>
     <w:p/>
@@ -239,20 +417,8 @@
     <w:p/>
     <w:p/>
     <w:p/>
-    <w:p>
-      <w:pPr>
-        <w:rPr>
-          <w:rFonts w:hint="eastAsia"/>
-        </w:rPr>
-      </w:pPr>
-    </w:p>
-    <w:p>
-      <w:pPr>
-        <w:rPr>
-          <w:rFonts w:hint="eastAsia"/>
-        </w:rPr>
-      </w:pPr>
-    </w:p>
+    <w:p/>
+    <w:p/>
     <w:p/>
     <w:p>
       <w:pPr>
@@ -2684,7 +2850,7 @@
 </file>
 
 <file path=customXml/itemProps1.xml><?xml version="1.0" encoding="utf-8"?>
-<ds:datastoreItem xmlns:ds="http://schemas.openxmlformats.org/officeDocument/2006/customXml" ds:itemID="{23BEA65A-3333-4368-83D0-A909AE7A27DB}">
+<ds:datastoreItem xmlns:ds="http://schemas.openxmlformats.org/officeDocument/2006/customXml" ds:itemID="{7D190AC0-F1FE-4A78-8A03-231B755EF588}">
   <ds:schemaRefs>
     <ds:schemaRef ds:uri="http://schemas.openxmlformats.org/officeDocument/2006/bibliography"/>
   </ds:schemaRefs>

--- a/Interview.docx
+++ b/Interview.docx
@@ -1,12 +1,11 @@
 
 <file path=word/document.xml><?xml version="1.0" encoding="utf-8"?>
-<w:document xmlns:ve="http://schemas.openxmlformats.org/markup-compatibility/2006" xmlns:o="urn:schemas-microsoft-com:office:office" xmlns:r="http://schemas.openxmlformats.org/officeDocument/2006/relationships" xmlns:m="http://schemas.openxmlformats.org/officeDocument/2006/math" xmlns:v="urn:schemas-microsoft-com:vml" xmlns:wp="http://schemas.openxmlformats.org/drawingml/2006/wordprocessingDrawing" xmlns:w10="urn:schemas-microsoft-com:office:word" xmlns:w="http://schemas.openxmlformats.org/wordprocessingml/2006/main" xmlns:wne="http://schemas.microsoft.com/office/word/2006/wordml">
+<w:document xmlns:wpc="http://schemas.microsoft.com/office/word/2010/wordprocessingCanvas" xmlns:mo="http://schemas.microsoft.com/office/mac/office/2008/main" xmlns:mc="http://schemas.openxmlformats.org/markup-compatibility/2006" xmlns:mv="urn:schemas-microsoft-com:mac:vml" xmlns:o="urn:schemas-microsoft-com:office:office" xmlns:r="http://schemas.openxmlformats.org/officeDocument/2006/relationships" xmlns:m="http://schemas.openxmlformats.org/officeDocument/2006/math" xmlns:v="urn:schemas-microsoft-com:vml" xmlns:wp14="http://schemas.microsoft.com/office/word/2010/wordprocessingDrawing" xmlns:wp="http://schemas.openxmlformats.org/drawingml/2006/wordprocessingDrawing" xmlns:w10="urn:schemas-microsoft-com:office:word" xmlns:w="http://schemas.openxmlformats.org/wordprocessingml/2006/main" xmlns:w14="http://schemas.microsoft.com/office/word/2010/wordml" xmlns:w15="http://schemas.microsoft.com/office/word/2012/wordml" xmlns:wpg="http://schemas.microsoft.com/office/word/2010/wordprocessingGroup" xmlns:wpi="http://schemas.microsoft.com/office/word/2010/wordprocessingInk" xmlns:wne="http://schemas.microsoft.com/office/word/2006/wordml" xmlns:wps="http://schemas.microsoft.com/office/word/2010/wordprocessingShape" mc:Ignorable="w14 w15 wp14 mv">
   <w:body>
     <w:p>
       <w:pPr>
         <w:jc w:val="left"/>
         <w:rPr>
-          <w:rFonts w:hint="eastAsia"/>
           <w:sz w:val="36"/>
           <w:szCs w:val="36"/>
         </w:rPr>
@@ -222,7 +221,7 @@
     </w:p>
     <w:p>
       <w:pPr>
-        <w:pStyle w:val="a5"/>
+        <w:pStyle w:val="a7"/>
         <w:numPr>
           <w:ilvl w:val="0"/>
           <w:numId w:val="2"/>
@@ -277,11 +276,19 @@
         </w:rPr>
         <w:t>覆写</w:t>
       </w:r>
-      <w:r>
-        <w:rPr>
-          <w:rFonts w:hint="eastAsia"/>
-        </w:rPr>
-        <w:t>hashCode()</w:t>
+      <w:proofErr w:type="spellStart"/>
+      <w:r>
+        <w:rPr>
+          <w:rFonts w:hint="eastAsia"/>
+        </w:rPr>
+        <w:t>hashCode</w:t>
+      </w:r>
+      <w:proofErr w:type="spellEnd"/>
+      <w:r>
+        <w:rPr>
+          <w:rFonts w:hint="eastAsia"/>
+        </w:rPr>
+        <w:t>()</w:t>
       </w:r>
       <w:r>
         <w:rPr>
@@ -299,7 +306,7 @@
     <w:p/>
     <w:p>
       <w:pPr>
-        <w:pStyle w:val="a5"/>
+        <w:pStyle w:val="a7"/>
         <w:numPr>
           <w:ilvl w:val="0"/>
           <w:numId w:val="2"/>
@@ -339,19 +346,13 @@
     </w:p>
     <w:p/>
     <w:p/>
-    <w:p>
-      <w:pPr>
-        <w:rPr>
-          <w:rFonts w:hint="eastAsia"/>
-        </w:rPr>
-      </w:pPr>
-    </w:p>
-    <w:p/>
-    <w:p/>
-    <w:p/>
-    <w:p>
-      <w:pPr>
-        <w:pStyle w:val="a5"/>
+    <w:p/>
+    <w:p/>
+    <w:p/>
+    <w:p/>
+    <w:p>
+      <w:pPr>
+        <w:pStyle w:val="a7"/>
         <w:numPr>
           <w:ilvl w:val="0"/>
           <w:numId w:val="2"/>
@@ -379,17 +380,33 @@
     </w:p>
     <w:p>
       <w:pPr>
-        <w:pStyle w:val="a5"/>
-        <w:ind w:left="360" w:firstLineChars="0" w:firstLine="0"/>
-      </w:pPr>
-    </w:p>
-    <w:p>
-      <w:pPr>
-        <w:pStyle w:val="a5"/>
-        <w:ind w:left="360" w:firstLineChars="0" w:firstLine="0"/>
-      </w:pPr>
-      <w:r>
-        <w:t>&lt;include android:id="@+id/btn_apply"</w:t>
+        <w:pStyle w:val="a7"/>
+        <w:ind w:left="360" w:firstLineChars="0" w:firstLine="0"/>
+      </w:pPr>
+    </w:p>
+    <w:p>
+      <w:pPr>
+        <w:pStyle w:val="a7"/>
+        <w:ind w:left="360" w:firstLineChars="0" w:firstLine="0"/>
+      </w:pPr>
+      <w:r>
+        <w:t xml:space="preserve">&lt;include </w:t>
+      </w:r>
+      <w:proofErr w:type="spellStart"/>
+      <w:r>
+        <w:t>android:id</w:t>
+      </w:r>
+      <w:proofErr w:type="spellEnd"/>
+      <w:r>
+        <w:t>="@+id/</w:t>
+      </w:r>
+      <w:proofErr w:type="spellStart"/>
+      <w:r>
+        <w:t>btn_apply</w:t>
+      </w:r>
+      <w:proofErr w:type="spellEnd"/>
+      <w:r>
+        <w:t>"</w:t>
       </w:r>
     </w:p>
     <w:p>
@@ -403,7 +420,15 @@
         <w:tab/>
       </w:r>
       <w:r>
-        <w:t>layout="@layout/apply_layout"</w:t>
+        <w:t>layout="@layout/</w:t>
+      </w:r>
+      <w:proofErr w:type="spellStart"/>
+      <w:r>
+        <w:t>apply_layout</w:t>
+      </w:r>
+      <w:proofErr w:type="spellEnd"/>
+      <w:r>
+        <w:t>"</w:t>
       </w:r>
     </w:p>
     <w:p>
@@ -411,18 +436,31 @@
         <w:ind w:firstLine="420"/>
       </w:pPr>
       <w:r>
-        <w:t xml:space="preserve">    android:layout_marginTop="12dp" /&gt;</w:t>
-      </w:r>
-    </w:p>
-    <w:p/>
-    <w:p/>
-    <w:p/>
-    <w:p/>
-    <w:p/>
-    <w:p/>
-    <w:p>
-      <w:pPr>
-        <w:pStyle w:val="a5"/>
+        <w:t xml:space="preserve">    </w:t>
+      </w:r>
+      <w:proofErr w:type="spellStart"/>
+      <w:proofErr w:type="gramStart"/>
+      <w:r>
+        <w:t>android:layout</w:t>
+      </w:r>
+      <w:proofErr w:type="gramEnd"/>
+      <w:r>
+        <w:t>_marginTop</w:t>
+      </w:r>
+      <w:proofErr w:type="spellEnd"/>
+      <w:r>
+        <w:t>="12dp" /&gt;</w:t>
+      </w:r>
+    </w:p>
+    <w:p/>
+    <w:p/>
+    <w:p/>
+    <w:p/>
+    <w:p/>
+    <w:p/>
+    <w:p>
+      <w:pPr>
+        <w:pStyle w:val="a7"/>
         <w:numPr>
           <w:ilvl w:val="0"/>
           <w:numId w:val="2"/>
@@ -447,36 +485,42 @@
         </w:rPr>
         <w:t>要实现</w:t>
       </w:r>
+      <w:proofErr w:type="spellStart"/>
       <w:r>
         <w:rPr>
           <w:rFonts w:hint="eastAsia"/>
         </w:rPr>
         <w:t>FrameLayout</w:t>
       </w:r>
+      <w:proofErr w:type="spellEnd"/>
       <w:r>
         <w:rPr>
           <w:rFonts w:hint="eastAsia"/>
         </w:rPr>
         <w:t>里面包含了一个</w:t>
       </w:r>
+      <w:proofErr w:type="spellStart"/>
       <w:r>
         <w:rPr>
           <w:rFonts w:hint="eastAsia"/>
         </w:rPr>
         <w:t>ImageView</w:t>
       </w:r>
+      <w:proofErr w:type="spellEnd"/>
       <w:r>
         <w:rPr>
           <w:rFonts w:hint="eastAsia"/>
         </w:rPr>
         <w:t>，</w:t>
       </w:r>
+      <w:proofErr w:type="spellStart"/>
       <w:r>
         <w:rPr>
           <w:rFonts w:hint="eastAsia"/>
         </w:rPr>
         <w:t>FrameLayout</w:t>
       </w:r>
+      <w:proofErr w:type="spellEnd"/>
       <w:r>
         <w:rPr>
           <w:rFonts w:hint="eastAsia"/>
@@ -519,12 +563,14 @@
         </w:rPr>
         <w:t>，</w:t>
       </w:r>
+      <w:proofErr w:type="spellStart"/>
       <w:r>
         <w:rPr>
           <w:rFonts w:hint="eastAsia"/>
         </w:rPr>
         <w:t>ImageView</w:t>
       </w:r>
+      <w:proofErr w:type="spellEnd"/>
       <w:r>
         <w:rPr>
           <w:rFonts w:hint="eastAsia"/>
@@ -591,11 +637,19 @@
         </w:rPr>
         <w:t xml:space="preserve"> </w:t>
       </w:r>
-      <w:r>
-        <w:rPr>
-          <w:rFonts w:hint="eastAsia"/>
-        </w:rPr>
-        <w:t>px)</w:t>
+      <w:proofErr w:type="spellStart"/>
+      <w:r>
+        <w:rPr>
+          <w:rFonts w:hint="eastAsia"/>
+        </w:rPr>
+        <w:t>px</w:t>
+      </w:r>
+      <w:proofErr w:type="spellEnd"/>
+      <w:r>
+        <w:rPr>
+          <w:rFonts w:hint="eastAsia"/>
+        </w:rPr>
+        <w:t>)</w:t>
       </w:r>
       <w:r>
         <w:rPr>
@@ -609,27 +663,38 @@
         </w:rPr>
         <w:t>当</w:t>
       </w:r>
+      <w:proofErr w:type="spellStart"/>
       <w:r>
         <w:rPr>
           <w:rFonts w:hint="eastAsia"/>
         </w:rPr>
         <w:t>ImageView</w:t>
       </w:r>
+      <w:proofErr w:type="spellEnd"/>
       <w:r>
         <w:rPr>
           <w:rFonts w:hint="eastAsia"/>
         </w:rPr>
         <w:t>的</w:t>
       </w:r>
-      <w:r>
-        <w:rPr>
-          <w:rFonts w:hint="eastAsia"/>
-        </w:rPr>
-        <w:t>layout_gravity=</w:t>
+      <w:proofErr w:type="spellStart"/>
+      <w:r>
+        <w:rPr>
+          <w:rFonts w:hint="eastAsia"/>
+        </w:rPr>
+        <w:t>layout_gravity</w:t>
+      </w:r>
+      <w:proofErr w:type="spellEnd"/>
+      <w:r>
+        <w:rPr>
+          <w:rFonts w:hint="eastAsia"/>
+        </w:rPr>
+        <w:t>=</w:t>
       </w:r>
       <w:r>
         <w:t>”</w:t>
       </w:r>
+      <w:proofErr w:type="spellStart"/>
       <w:r>
         <w:rPr>
           <w:rFonts w:hint="eastAsia"/>
@@ -639,6 +704,7 @@
       <w:r>
         <w:t>horizontal</w:t>
       </w:r>
+      <w:proofErr w:type="spellEnd"/>
       <w:r>
         <w:t>”</w:t>
       </w:r>
@@ -648,24 +714,28 @@
         </w:rPr>
         <w:t>时，请写出</w:t>
       </w:r>
+      <w:proofErr w:type="spellStart"/>
       <w:r>
         <w:rPr>
           <w:rFonts w:hint="eastAsia"/>
         </w:rPr>
         <w:t>ImageView</w:t>
       </w:r>
+      <w:proofErr w:type="spellEnd"/>
       <w:r>
         <w:rPr>
           <w:rFonts w:hint="eastAsia"/>
         </w:rPr>
         <w:t>对应的</w:t>
       </w:r>
+      <w:proofErr w:type="spellStart"/>
       <w:r>
         <w:rPr>
           <w:rFonts w:hint="eastAsia"/>
         </w:rPr>
         <w:t>layout_margin</w:t>
       </w:r>
+      <w:proofErr w:type="spellEnd"/>
       <w:r>
         <w:rPr>
           <w:rFonts w:hint="eastAsia"/>
@@ -676,7 +746,21 @@
         <w:rPr>
           <w:rFonts w:hint="eastAsia"/>
         </w:rPr>
-        <w:t>(screen pixel density: mdpi)</w:t>
+        <w:t xml:space="preserve">(screen pixel density: </w:t>
+      </w:r>
+      <w:proofErr w:type="spellStart"/>
+      <w:r>
+        <w:rPr>
+          <w:rFonts w:hint="eastAsia"/>
+        </w:rPr>
+        <w:t>mdpi</w:t>
+      </w:r>
+      <w:proofErr w:type="spellEnd"/>
+      <w:r>
+        <w:rPr>
+          <w:rFonts w:hint="eastAsia"/>
+        </w:rPr>
+        <w:t>)</w:t>
       </w:r>
     </w:p>
     <w:p>
@@ -684,8 +768,8 @@
         <w:rPr>
           <w:noProof/>
         </w:rPr>
-        <w:pict>
-          <v:rect id="_x0000_s2050" style="position:absolute;left:0;text-align:left;margin-left:243.75pt;margin-top:12.3pt;width:178.5pt;height:128.25pt;z-index:251658240"/>
+        <w:pict w14:anchorId="5E7414BC">
+          <v:rect id="_x0000_s1026" style="position:absolute;left:0;text-align:left;margin-left:243.75pt;margin-top:12.3pt;width:178.5pt;height:128.25pt;z-index:251658240"/>
         </w:pict>
       </w:r>
     </w:p>
@@ -694,21 +778,23 @@
         <w:rPr>
           <w:noProof/>
         </w:rPr>
-        <w:pict>
-          <v:shapetype id="_x0000_t202" coordsize="21600,21600" o:spt="202" path="m,l,21600r21600,l21600,xe">
+        <w:pict w14:anchorId="264C6736">
+          <v:shapetype id="_x0000_t202" coordsize="21600,21600" o:spt="202" path="m0,0l0,21600,21600,21600,21600,0xe">
             <v:stroke joinstyle="miter"/>
             <v:path gradientshapeok="t" o:connecttype="rect"/>
           </v:shapetype>
-          <v:shape id="_x0000_s2054" type="#_x0000_t202" style="position:absolute;left:0;text-align:left;margin-left:273.75pt;margin-top:4.05pt;width:71.9pt;height:22.8pt;z-index:251661312;mso-height-percent:200;mso-height-percent:200;mso-width-relative:margin;mso-height-relative:margin" stroked="f">
-            <v:textbox style="mso-next-textbox:#_x0000_s2054;mso-fit-shape-to-text:t">
+          <v:shape id="_x0000_s1030" type="#_x0000_t202" style="position:absolute;left:0;text-align:left;margin-left:273.75pt;margin-top:4.05pt;width:71.9pt;height:22.8pt;z-index:251661312;mso-height-percent:200;mso-height-percent:200;mso-width-relative:margin;mso-height-relative:margin" stroked="f">
+            <v:textbox style="mso-next-textbox:#_x0000_s1030;mso-fit-shape-to-text:t">
               <w:txbxContent>
                 <w:p>
+                  <w:proofErr w:type="spellStart"/>
                   <w:r>
                     <w:rPr>
                       <w:rFonts w:hint="eastAsia"/>
                     </w:rPr>
                     <w:t>FrameLayout</w:t>
                   </w:r>
+                  <w:proofErr w:type="spellEnd"/>
                 </w:p>
               </w:txbxContent>
             </v:textbox>
@@ -724,17 +810,19 @@
         <w:rPr>
           <w:noProof/>
         </w:rPr>
-        <w:pict>
-          <v:rect id="_x0000_s2051" style="position:absolute;left:0;text-align:left;margin-left:268.5pt;margin-top:15.3pt;width:65.25pt;height:22.5pt;z-index:251659264">
-            <v:textbox style="mso-next-textbox:#_x0000_s2051">
+        <w:pict w14:anchorId="5C204035">
+          <v:rect id="_x0000_s1027" style="position:absolute;left:0;text-align:left;margin-left:268.5pt;margin-top:15.3pt;width:65.25pt;height:22.5pt;z-index:251659264">
+            <v:textbox style="mso-next-textbox:#_x0000_s1027">
               <w:txbxContent>
                 <w:p>
+                  <w:proofErr w:type="spellStart"/>
                   <w:r>
                     <w:rPr>
                       <w:rFonts w:hint="eastAsia"/>
                     </w:rPr>
                     <w:t>ImageView</w:t>
                   </w:r>
+                  <w:proofErr w:type="spellEnd"/>
                 </w:p>
               </w:txbxContent>
             </v:textbox>
@@ -746,7 +834,7 @@
     <w:p/>
     <w:p>
       <w:pPr>
-        <w:pStyle w:val="a5"/>
+        <w:pStyle w:val="a7"/>
         <w:numPr>
           <w:ilvl w:val="0"/>
           <w:numId w:val="2"/>
@@ -760,12 +848,14 @@
         <w:lastRenderedPageBreak/>
         <w:t>假设有如下</w:t>
       </w:r>
+      <w:proofErr w:type="spellStart"/>
       <w:r>
         <w:rPr>
           <w:rFonts w:hint="eastAsia"/>
         </w:rPr>
         <w:t>drawable</w:t>
       </w:r>
+      <w:proofErr w:type="spellEnd"/>
       <w:r>
         <w:rPr>
           <w:rFonts w:hint="eastAsia"/>
@@ -783,32 +873,60 @@
       <w:pPr>
         <w:ind w:left="360"/>
       </w:pPr>
-      <w:r>
-        <w:t>drawable/</w:t>
+      <w:proofErr w:type="spellStart"/>
+      <w:r>
+        <w:t>drawable</w:t>
+      </w:r>
+      <w:proofErr w:type="spellEnd"/>
+      <w:r>
+        <w:t>/</w:t>
       </w:r>
     </w:p>
     <w:p>
       <w:pPr>
         <w:ind w:left="360"/>
       </w:pPr>
-      <w:r>
-        <w:t>drawable-en/</w:t>
+      <w:proofErr w:type="spellStart"/>
+      <w:r>
+        <w:t>drawable-en</w:t>
+      </w:r>
+      <w:proofErr w:type="spellEnd"/>
+      <w:r>
+        <w:t>/</w:t>
       </w:r>
     </w:p>
     <w:p>
       <w:pPr>
         <w:ind w:left="360"/>
       </w:pPr>
-      <w:r>
-        <w:t>drawable-fr-rCA/</w:t>
+      <w:proofErr w:type="spellStart"/>
+      <w:r>
+        <w:t>drawable-fr-rCA</w:t>
+      </w:r>
+      <w:proofErr w:type="spellEnd"/>
+      <w:r>
+        <w:t>/</w:t>
       </w:r>
     </w:p>
     <w:p>
       <w:pPr>
         <w:ind w:left="360"/>
       </w:pPr>
-      <w:r>
-        <w:t>drawable-en-port/</w:t>
+      <w:proofErr w:type="spellStart"/>
+      <w:r>
+        <w:t>drawable</w:t>
+      </w:r>
+      <w:proofErr w:type="spellEnd"/>
+      <w:r>
+        <w:t>-</w:t>
+      </w:r>
+      <w:proofErr w:type="spellStart"/>
+      <w:r>
+        <w:t>en</w:t>
+      </w:r>
+      <w:proofErr w:type="spellEnd"/>
+      <w:r>
+        <w:t>-port/</w:t>
       </w:r>
     </w:p>
     <w:p>
@@ -823,8 +941,21 @@
       <w:pPr>
         <w:ind w:left="360"/>
       </w:pPr>
-      <w:r>
-        <w:t>drawable-port-ldpi/</w:t>
+      <w:proofErr w:type="spellStart"/>
+      <w:r>
+        <w:t>drawable</w:t>
+      </w:r>
+      <w:proofErr w:type="spellEnd"/>
+      <w:r>
+        <w:t>-port-</w:t>
+      </w:r>
+      <w:proofErr w:type="spellStart"/>
+      <w:r>
+        <w:t>ldpi</w:t>
+      </w:r>
+      <w:proofErr w:type="spellEnd"/>
+      <w:r>
+        <w:t>/</w:t>
       </w:r>
     </w:p>
     <w:p>
@@ -886,7 +1017,15 @@
         <w:ind w:left="360"/>
       </w:pPr>
       <w:r>
-        <w:t xml:space="preserve">Locale = en-GB </w:t>
+        <w:t xml:space="preserve">Locale = </w:t>
+      </w:r>
+      <w:proofErr w:type="spellStart"/>
+      <w:r>
+        <w:t>en</w:t>
+      </w:r>
+      <w:proofErr w:type="spellEnd"/>
+      <w:r>
+        <w:t xml:space="preserve">-GB </w:t>
       </w:r>
     </w:p>
     <w:p>
@@ -902,7 +1041,15 @@
         <w:ind w:left="360"/>
       </w:pPr>
       <w:r>
-        <w:t xml:space="preserve">Screen pixel density = hdpi </w:t>
+        <w:t xml:space="preserve">Screen pixel density = </w:t>
+      </w:r>
+      <w:proofErr w:type="spellStart"/>
+      <w:r>
+        <w:t>hdpi</w:t>
+      </w:r>
+      <w:proofErr w:type="spellEnd"/>
+      <w:r>
+        <w:t xml:space="preserve"> </w:t>
       </w:r>
     </w:p>
     <w:p>
@@ -910,7 +1057,15 @@
         <w:ind w:left="360"/>
       </w:pPr>
       <w:r>
-        <w:t xml:space="preserve">Touchscreen type = notouch </w:t>
+        <w:t xml:space="preserve">Touchscreen type = </w:t>
+      </w:r>
+      <w:proofErr w:type="spellStart"/>
+      <w:r>
+        <w:t>notouch</w:t>
+      </w:r>
+      <w:proofErr w:type="spellEnd"/>
+      <w:r>
+        <w:t xml:space="preserve"> </w:t>
       </w:r>
     </w:p>
     <w:p>
@@ -975,7 +1130,7 @@
     <w:p/>
     <w:p>
       <w:pPr>
-        <w:pStyle w:val="a5"/>
+        <w:pStyle w:val="a7"/>
         <w:numPr>
           <w:ilvl w:val="0"/>
           <w:numId w:val="2"/>
@@ -1000,9 +1155,11 @@
         </w:rPr>
         <w:t>的</w:t>
       </w:r>
+      <w:proofErr w:type="spellStart"/>
       <w:r>
         <w:t>onSaveInstanceState</w:t>
       </w:r>
+      <w:proofErr w:type="spellEnd"/>
       <w:r>
         <w:rPr>
           <w:rFonts w:hint="eastAsia"/>
@@ -1024,7 +1181,7 @@
     <w:p/>
     <w:p>
       <w:pPr>
-        <w:pStyle w:val="a5"/>
+        <w:pStyle w:val="a7"/>
         <w:numPr>
           <w:ilvl w:val="0"/>
           <w:numId w:val="2"/>
@@ -1094,11 +1251,19 @@
         </w:rPr>
         <w:t>的</w:t>
       </w:r>
-      <w:r>
-        <w:rPr>
-          <w:rFonts w:hint="eastAsia"/>
-        </w:rPr>
-        <w:t>onStartCommand()</w:t>
+      <w:proofErr w:type="spellStart"/>
+      <w:r>
+        <w:rPr>
+          <w:rFonts w:hint="eastAsia"/>
+        </w:rPr>
+        <w:t>onStartCommand</w:t>
+      </w:r>
+      <w:proofErr w:type="spellEnd"/>
+      <w:r>
+        <w:rPr>
+          <w:rFonts w:hint="eastAsia"/>
+        </w:rPr>
+        <w:t>()</w:t>
       </w:r>
       <w:r>
         <w:rPr>
@@ -1121,43 +1286,43 @@
     </w:p>
     <w:p>
       <w:pPr>
-        <w:pStyle w:val="a5"/>
-        <w:ind w:left="360" w:firstLineChars="0" w:firstLine="0"/>
-      </w:pPr>
-    </w:p>
-    <w:p>
-      <w:pPr>
-        <w:pStyle w:val="a5"/>
-        <w:ind w:left="360" w:firstLineChars="0" w:firstLine="0"/>
-      </w:pPr>
-    </w:p>
-    <w:p>
-      <w:pPr>
-        <w:pStyle w:val="a5"/>
-        <w:ind w:left="360" w:firstLineChars="0" w:firstLine="0"/>
-      </w:pPr>
-    </w:p>
-    <w:p>
-      <w:pPr>
-        <w:pStyle w:val="a5"/>
-        <w:ind w:left="360" w:firstLineChars="0" w:firstLine="0"/>
-      </w:pPr>
-    </w:p>
-    <w:p>
-      <w:pPr>
-        <w:pStyle w:val="a5"/>
-        <w:ind w:left="360" w:firstLineChars="0" w:firstLine="0"/>
-      </w:pPr>
-    </w:p>
-    <w:p>
-      <w:pPr>
-        <w:pStyle w:val="a5"/>
-        <w:ind w:left="360" w:firstLineChars="0" w:firstLine="0"/>
-      </w:pPr>
-    </w:p>
-    <w:p>
-      <w:pPr>
-        <w:pStyle w:val="a5"/>
+        <w:pStyle w:val="a7"/>
+        <w:ind w:left="360" w:firstLineChars="0" w:firstLine="0"/>
+      </w:pPr>
+    </w:p>
+    <w:p>
+      <w:pPr>
+        <w:pStyle w:val="a7"/>
+        <w:ind w:left="360" w:firstLineChars="0" w:firstLine="0"/>
+      </w:pPr>
+    </w:p>
+    <w:p>
+      <w:pPr>
+        <w:pStyle w:val="a7"/>
+        <w:ind w:left="360" w:firstLineChars="0" w:firstLine="0"/>
+      </w:pPr>
+    </w:p>
+    <w:p>
+      <w:pPr>
+        <w:pStyle w:val="a7"/>
+        <w:ind w:left="360" w:firstLineChars="0" w:firstLine="0"/>
+      </w:pPr>
+    </w:p>
+    <w:p>
+      <w:pPr>
+        <w:pStyle w:val="a7"/>
+        <w:ind w:left="360" w:firstLineChars="0" w:firstLine="0"/>
+      </w:pPr>
+    </w:p>
+    <w:p>
+      <w:pPr>
+        <w:pStyle w:val="a7"/>
+        <w:ind w:left="360" w:firstLineChars="0" w:firstLine="0"/>
+      </w:pPr>
+    </w:p>
+    <w:p>
+      <w:pPr>
+        <w:pStyle w:val="a7"/>
         <w:numPr>
           <w:ilvl w:val="0"/>
           <w:numId w:val="2"/>
@@ -1177,12 +1342,14 @@
         </w:rPr>
         <w:t>用</w:t>
       </w:r>
+      <w:proofErr w:type="spellStart"/>
       <w:r>
         <w:rPr>
           <w:rFonts w:hint="eastAsia"/>
         </w:rPr>
         <w:t>ContentProvider</w:t>
       </w:r>
+      <w:proofErr w:type="spellEnd"/>
       <w:r>
         <w:rPr>
           <w:rFonts w:hint="eastAsia"/>
@@ -1192,60 +1359,70 @@
     </w:p>
     <w:p>
       <w:pPr>
-        <w:pStyle w:val="a5"/>
-        <w:ind w:left="360" w:firstLineChars="0" w:firstLine="0"/>
-      </w:pPr>
-    </w:p>
-    <w:p>
-      <w:pPr>
-        <w:pStyle w:val="a5"/>
-        <w:ind w:left="360" w:firstLineChars="0" w:firstLine="0"/>
-      </w:pPr>
-    </w:p>
-    <w:p>
-      <w:pPr>
-        <w:pStyle w:val="a5"/>
-        <w:ind w:left="360" w:firstLineChars="0" w:firstLine="0"/>
-      </w:pPr>
-    </w:p>
-    <w:p>
-      <w:pPr>
-        <w:pStyle w:val="a5"/>
-        <w:ind w:left="360" w:firstLineChars="0" w:firstLine="0"/>
-      </w:pPr>
-    </w:p>
-    <w:p>
-      <w:pPr>
-        <w:pStyle w:val="a5"/>
-        <w:ind w:left="360" w:firstLineChars="0" w:firstLine="0"/>
-      </w:pPr>
-    </w:p>
-    <w:p>
-      <w:pPr>
-        <w:pStyle w:val="a5"/>
+        <w:pStyle w:val="a7"/>
+        <w:ind w:left="360" w:firstLineChars="0" w:firstLine="0"/>
+      </w:pPr>
+    </w:p>
+    <w:p>
+      <w:pPr>
+        <w:pStyle w:val="a7"/>
+        <w:ind w:left="360" w:firstLineChars="0" w:firstLine="0"/>
+      </w:pPr>
+    </w:p>
+    <w:p>
+      <w:pPr>
+        <w:pStyle w:val="a7"/>
+        <w:ind w:left="360" w:firstLineChars="0" w:firstLine="0"/>
+      </w:pPr>
+    </w:p>
+    <w:p>
+      <w:pPr>
+        <w:pStyle w:val="a7"/>
+        <w:ind w:left="360" w:firstLineChars="0" w:firstLine="0"/>
+      </w:pPr>
+    </w:p>
+    <w:p>
+      <w:pPr>
+        <w:pStyle w:val="a7"/>
+        <w:ind w:left="360" w:firstLineChars="0" w:firstLine="0"/>
+      </w:pPr>
+    </w:p>
+    <w:p>
+      <w:pPr>
+        <w:pStyle w:val="a7"/>
         <w:numPr>
           <w:ilvl w:val="0"/>
           <w:numId w:val="2"/>
         </w:numPr>
         <w:ind w:firstLineChars="0"/>
       </w:pPr>
+      <w:proofErr w:type="spellStart"/>
       <w:r>
         <w:rPr>
           <w:rFonts w:hint="eastAsia"/>
         </w:rPr>
         <w:t>BroadcastReceiver</w:t>
       </w:r>
+      <w:proofErr w:type="spellEnd"/>
       <w:r>
         <w:rPr>
           <w:rFonts w:hint="eastAsia"/>
         </w:rPr>
         <w:t>的</w:t>
       </w:r>
-      <w:r>
-        <w:rPr>
-          <w:rFonts w:hint="eastAsia"/>
-        </w:rPr>
-        <w:t>onReceive()</w:t>
+      <w:proofErr w:type="spellStart"/>
+      <w:r>
+        <w:rPr>
+          <w:rFonts w:hint="eastAsia"/>
+        </w:rPr>
+        <w:t>onReceive</w:t>
+      </w:r>
+      <w:proofErr w:type="spellEnd"/>
+      <w:r>
+        <w:rPr>
+          <w:rFonts w:hint="eastAsia"/>
+        </w:rPr>
+        <w:t>()</w:t>
       </w:r>
       <w:r>
         <w:rPr>
@@ -1262,37 +1439,37 @@
     </w:p>
     <w:p>
       <w:pPr>
-        <w:pStyle w:val="a5"/>
-        <w:ind w:left="360" w:firstLineChars="0" w:firstLine="0"/>
-      </w:pPr>
-    </w:p>
-    <w:p>
-      <w:pPr>
-        <w:pStyle w:val="a5"/>
-        <w:ind w:left="360" w:firstLineChars="0" w:firstLine="0"/>
-      </w:pPr>
-    </w:p>
-    <w:p>
-      <w:pPr>
-        <w:pStyle w:val="a5"/>
-        <w:ind w:left="360" w:firstLineChars="0" w:firstLine="0"/>
-      </w:pPr>
-    </w:p>
-    <w:p>
-      <w:pPr>
-        <w:pStyle w:val="a5"/>
-        <w:ind w:left="360" w:firstLineChars="0" w:firstLine="0"/>
-      </w:pPr>
-    </w:p>
-    <w:p>
-      <w:pPr>
-        <w:pStyle w:val="a5"/>
-        <w:ind w:left="360" w:firstLineChars="0" w:firstLine="0"/>
-      </w:pPr>
-    </w:p>
-    <w:p>
-      <w:pPr>
-        <w:pStyle w:val="a5"/>
+        <w:pStyle w:val="a7"/>
+        <w:ind w:left="360" w:firstLineChars="0" w:firstLine="0"/>
+      </w:pPr>
+    </w:p>
+    <w:p>
+      <w:pPr>
+        <w:pStyle w:val="a7"/>
+        <w:ind w:left="360" w:firstLineChars="0" w:firstLine="0"/>
+      </w:pPr>
+    </w:p>
+    <w:p>
+      <w:pPr>
+        <w:pStyle w:val="a7"/>
+        <w:ind w:left="360" w:firstLineChars="0" w:firstLine="0"/>
+      </w:pPr>
+    </w:p>
+    <w:p>
+      <w:pPr>
+        <w:pStyle w:val="a7"/>
+        <w:ind w:left="360" w:firstLineChars="0" w:firstLine="0"/>
+      </w:pPr>
+    </w:p>
+    <w:p>
+      <w:pPr>
+        <w:pStyle w:val="a7"/>
+        <w:ind w:left="360" w:firstLineChars="0" w:firstLine="0"/>
+      </w:pPr>
+    </w:p>
+    <w:p>
+      <w:pPr>
+        <w:pStyle w:val="a7"/>
         <w:numPr>
           <w:ilvl w:val="0"/>
           <w:numId w:val="2"/>
@@ -1314,43 +1491,43 @@
     </w:p>
     <w:p>
       <w:pPr>
-        <w:pStyle w:val="a5"/>
-        <w:ind w:left="360" w:firstLineChars="0" w:firstLine="0"/>
-      </w:pPr>
-    </w:p>
-    <w:p>
-      <w:pPr>
-        <w:pStyle w:val="a5"/>
-        <w:ind w:left="360" w:firstLineChars="0" w:firstLine="0"/>
-      </w:pPr>
-    </w:p>
-    <w:p>
-      <w:pPr>
-        <w:pStyle w:val="a5"/>
-        <w:ind w:left="360" w:firstLineChars="0" w:firstLine="0"/>
-      </w:pPr>
-    </w:p>
-    <w:p>
-      <w:pPr>
-        <w:pStyle w:val="a5"/>
-        <w:ind w:left="360" w:firstLineChars="0" w:firstLine="0"/>
-      </w:pPr>
-    </w:p>
-    <w:p>
-      <w:pPr>
-        <w:pStyle w:val="a5"/>
-        <w:ind w:left="360" w:firstLineChars="0" w:firstLine="0"/>
-      </w:pPr>
-    </w:p>
-    <w:p>
-      <w:pPr>
-        <w:pStyle w:val="a5"/>
-        <w:ind w:left="360" w:firstLineChars="0" w:firstLine="0"/>
-      </w:pPr>
-    </w:p>
-    <w:p>
-      <w:pPr>
-        <w:pStyle w:val="a5"/>
+        <w:pStyle w:val="a7"/>
+        <w:ind w:left="360" w:firstLineChars="0" w:firstLine="0"/>
+      </w:pPr>
+    </w:p>
+    <w:p>
+      <w:pPr>
+        <w:pStyle w:val="a7"/>
+        <w:ind w:left="360" w:firstLineChars="0" w:firstLine="0"/>
+      </w:pPr>
+    </w:p>
+    <w:p>
+      <w:pPr>
+        <w:pStyle w:val="a7"/>
+        <w:ind w:left="360" w:firstLineChars="0" w:firstLine="0"/>
+      </w:pPr>
+    </w:p>
+    <w:p>
+      <w:pPr>
+        <w:pStyle w:val="a7"/>
+        <w:ind w:left="360" w:firstLineChars="0" w:firstLine="0"/>
+      </w:pPr>
+    </w:p>
+    <w:p>
+      <w:pPr>
+        <w:pStyle w:val="a7"/>
+        <w:ind w:left="360" w:firstLineChars="0" w:firstLine="0"/>
+      </w:pPr>
+    </w:p>
+    <w:p>
+      <w:pPr>
+        <w:pStyle w:val="a7"/>
+        <w:ind w:left="360" w:firstLineChars="0" w:firstLine="0"/>
+      </w:pPr>
+    </w:p>
+    <w:p>
+      <w:pPr>
+        <w:pStyle w:val="a7"/>
         <w:numPr>
           <w:ilvl w:val="0"/>
           <w:numId w:val="2"/>
@@ -1390,43 +1567,43 @@
     </w:p>
     <w:p>
       <w:pPr>
-        <w:pStyle w:val="a5"/>
-        <w:ind w:left="360" w:firstLineChars="0" w:firstLine="0"/>
-      </w:pPr>
-    </w:p>
-    <w:p>
-      <w:pPr>
-        <w:pStyle w:val="a5"/>
-        <w:ind w:left="360" w:firstLineChars="0" w:firstLine="0"/>
-      </w:pPr>
-    </w:p>
-    <w:p>
-      <w:pPr>
-        <w:pStyle w:val="a5"/>
-        <w:ind w:left="360" w:firstLineChars="0" w:firstLine="0"/>
-      </w:pPr>
-    </w:p>
-    <w:p>
-      <w:pPr>
-        <w:pStyle w:val="a5"/>
-        <w:ind w:left="360" w:firstLineChars="0" w:firstLine="0"/>
-      </w:pPr>
-    </w:p>
-    <w:p>
-      <w:pPr>
-        <w:pStyle w:val="a5"/>
-        <w:ind w:left="360" w:firstLineChars="0" w:firstLine="0"/>
-      </w:pPr>
-    </w:p>
-    <w:p>
-      <w:pPr>
-        <w:pStyle w:val="a5"/>
-        <w:ind w:left="360" w:firstLineChars="0" w:firstLine="0"/>
-      </w:pPr>
-    </w:p>
-    <w:p>
-      <w:pPr>
-        <w:pStyle w:val="a5"/>
+        <w:pStyle w:val="a7"/>
+        <w:ind w:left="360" w:firstLineChars="0" w:firstLine="0"/>
+      </w:pPr>
+    </w:p>
+    <w:p>
+      <w:pPr>
+        <w:pStyle w:val="a7"/>
+        <w:ind w:left="360" w:firstLineChars="0" w:firstLine="0"/>
+      </w:pPr>
+    </w:p>
+    <w:p>
+      <w:pPr>
+        <w:pStyle w:val="a7"/>
+        <w:ind w:left="360" w:firstLineChars="0" w:firstLine="0"/>
+      </w:pPr>
+    </w:p>
+    <w:p>
+      <w:pPr>
+        <w:pStyle w:val="a7"/>
+        <w:ind w:left="360" w:firstLineChars="0" w:firstLine="0"/>
+      </w:pPr>
+    </w:p>
+    <w:p>
+      <w:pPr>
+        <w:pStyle w:val="a7"/>
+        <w:ind w:left="360" w:firstLineChars="0" w:firstLine="0"/>
+      </w:pPr>
+    </w:p>
+    <w:p>
+      <w:pPr>
+        <w:pStyle w:val="a7"/>
+        <w:ind w:left="360" w:firstLineChars="0" w:firstLine="0"/>
+      </w:pPr>
+    </w:p>
+    <w:p>
+      <w:pPr>
+        <w:pStyle w:val="a7"/>
         <w:numPr>
           <w:ilvl w:val="0"/>
           <w:numId w:val="2"/>
@@ -1451,9 +1628,11 @@
         </w:rPr>
         <w:t>的</w:t>
       </w:r>
+      <w:proofErr w:type="spellStart"/>
       <w:r>
         <w:t>android:launchMode</w:t>
       </w:r>
+      <w:proofErr w:type="spellEnd"/>
       <w:r>
         <w:rPr>
           <w:rFonts w:hint="eastAsia"/>
@@ -1463,12 +1642,14 @@
       <w:r>
         <w:t>”</w:t>
       </w:r>
+      <w:proofErr w:type="spellStart"/>
       <w:r>
         <w:rPr>
           <w:rFonts w:hint="eastAsia"/>
         </w:rPr>
         <w:t>singleTask</w:t>
       </w:r>
+      <w:proofErr w:type="spellEnd"/>
       <w:r>
         <w:t>”</w:t>
       </w:r>
@@ -1481,49 +1662,49 @@
     </w:p>
     <w:p>
       <w:pPr>
-        <w:pStyle w:val="a5"/>
-        <w:ind w:left="360" w:firstLineChars="0" w:firstLine="0"/>
-      </w:pPr>
-    </w:p>
-    <w:p>
-      <w:pPr>
-        <w:pStyle w:val="a5"/>
-        <w:ind w:left="360" w:firstLineChars="0" w:firstLine="0"/>
-      </w:pPr>
-    </w:p>
-    <w:p>
-      <w:pPr>
-        <w:pStyle w:val="a5"/>
-        <w:ind w:left="360" w:firstLineChars="0" w:firstLine="0"/>
-      </w:pPr>
-    </w:p>
-    <w:p>
-      <w:pPr>
-        <w:pStyle w:val="a5"/>
-        <w:ind w:left="360" w:firstLineChars="0" w:firstLine="0"/>
-      </w:pPr>
-    </w:p>
-    <w:p>
-      <w:pPr>
-        <w:pStyle w:val="a5"/>
-        <w:ind w:left="360" w:firstLineChars="0" w:firstLine="0"/>
-      </w:pPr>
-    </w:p>
-    <w:p>
-      <w:pPr>
-        <w:pStyle w:val="a5"/>
-        <w:ind w:left="360" w:firstLineChars="0" w:firstLine="0"/>
-      </w:pPr>
-    </w:p>
-    <w:p>
-      <w:pPr>
-        <w:pStyle w:val="a5"/>
-        <w:ind w:left="360" w:firstLineChars="0" w:firstLine="0"/>
-      </w:pPr>
-    </w:p>
-    <w:p>
-      <w:pPr>
-        <w:pStyle w:val="a5"/>
+        <w:pStyle w:val="a7"/>
+        <w:ind w:left="360" w:firstLineChars="0" w:firstLine="0"/>
+      </w:pPr>
+    </w:p>
+    <w:p>
+      <w:pPr>
+        <w:pStyle w:val="a7"/>
+        <w:ind w:left="360" w:firstLineChars="0" w:firstLine="0"/>
+      </w:pPr>
+    </w:p>
+    <w:p>
+      <w:pPr>
+        <w:pStyle w:val="a7"/>
+        <w:ind w:left="360" w:firstLineChars="0" w:firstLine="0"/>
+      </w:pPr>
+    </w:p>
+    <w:p>
+      <w:pPr>
+        <w:pStyle w:val="a7"/>
+        <w:ind w:left="360" w:firstLineChars="0" w:firstLine="0"/>
+      </w:pPr>
+    </w:p>
+    <w:p>
+      <w:pPr>
+        <w:pStyle w:val="a7"/>
+        <w:ind w:left="360" w:firstLineChars="0" w:firstLine="0"/>
+      </w:pPr>
+    </w:p>
+    <w:p>
+      <w:pPr>
+        <w:pStyle w:val="a7"/>
+        <w:ind w:left="360" w:firstLineChars="0" w:firstLine="0"/>
+      </w:pPr>
+    </w:p>
+    <w:p>
+      <w:pPr>
+        <w:pStyle w:val="a7"/>
+        <w:ind w:left="360" w:firstLineChars="0" w:firstLine="0"/>
+      </w:pPr>
+    </w:p>
+    <w:p>
+      <w:pPr>
+        <w:pStyle w:val="a7"/>
         <w:numPr>
           <w:ilvl w:val="0"/>
           <w:numId w:val="2"/>
@@ -1560,24 +1741,28 @@
         </w:rPr>
         <w:t>，</w:t>
       </w:r>
+      <w:proofErr w:type="spellStart"/>
       <w:r>
         <w:rPr>
           <w:rFonts w:hint="eastAsia"/>
         </w:rPr>
         <w:t>MessageQueue</w:t>
       </w:r>
+      <w:proofErr w:type="spellEnd"/>
       <w:r>
         <w:rPr>
           <w:rFonts w:hint="eastAsia"/>
         </w:rPr>
         <w:t>，</w:t>
       </w:r>
+      <w:proofErr w:type="spellStart"/>
       <w:r>
         <w:rPr>
           <w:rFonts w:hint="eastAsia"/>
         </w:rPr>
         <w:t>Looper</w:t>
       </w:r>
+      <w:proofErr w:type="spellEnd"/>
       <w:r>
         <w:rPr>
           <w:rFonts w:hint="eastAsia"/>
@@ -1596,12 +1781,14 @@
         </w:rPr>
         <w:t>，</w:t>
       </w:r>
+      <w:proofErr w:type="spellStart"/>
       <w:r>
         <w:rPr>
           <w:rFonts w:hint="eastAsia"/>
         </w:rPr>
         <w:t>HandlerThread</w:t>
       </w:r>
+      <w:proofErr w:type="spellEnd"/>
       <w:r>
         <w:rPr>
           <w:rFonts w:hint="eastAsia"/>
@@ -1629,55 +1816,55 @@
     </w:p>
     <w:p>
       <w:pPr>
-        <w:pStyle w:val="a5"/>
-        <w:ind w:left="360" w:firstLineChars="0" w:firstLine="0"/>
-      </w:pPr>
-    </w:p>
-    <w:p>
-      <w:pPr>
-        <w:pStyle w:val="a5"/>
-        <w:ind w:left="360" w:firstLineChars="0" w:firstLine="0"/>
-      </w:pPr>
-    </w:p>
-    <w:p>
-      <w:pPr>
-        <w:pStyle w:val="a5"/>
-        <w:ind w:left="360" w:firstLineChars="0" w:firstLine="0"/>
-      </w:pPr>
-    </w:p>
-    <w:p>
-      <w:pPr>
-        <w:pStyle w:val="a5"/>
-        <w:ind w:left="360" w:firstLineChars="0" w:firstLine="0"/>
-      </w:pPr>
-    </w:p>
-    <w:p>
-      <w:pPr>
-        <w:pStyle w:val="a5"/>
-        <w:ind w:left="360" w:firstLineChars="0" w:firstLine="0"/>
-      </w:pPr>
-    </w:p>
-    <w:p>
-      <w:pPr>
-        <w:pStyle w:val="a5"/>
-        <w:ind w:left="360" w:firstLineChars="0" w:firstLine="0"/>
-      </w:pPr>
-    </w:p>
-    <w:p>
-      <w:pPr>
-        <w:pStyle w:val="a5"/>
-        <w:ind w:left="360" w:firstLineChars="0" w:firstLine="0"/>
-      </w:pPr>
-    </w:p>
-    <w:p>
-      <w:pPr>
-        <w:pStyle w:val="a5"/>
-        <w:ind w:left="360" w:firstLineChars="0" w:firstLine="0"/>
-      </w:pPr>
-    </w:p>
-    <w:p>
-      <w:pPr>
-        <w:pStyle w:val="a5"/>
+        <w:pStyle w:val="a7"/>
+        <w:ind w:left="360" w:firstLineChars="0" w:firstLine="0"/>
+      </w:pPr>
+    </w:p>
+    <w:p>
+      <w:pPr>
+        <w:pStyle w:val="a7"/>
+        <w:ind w:left="360" w:firstLineChars="0" w:firstLine="0"/>
+      </w:pPr>
+    </w:p>
+    <w:p>
+      <w:pPr>
+        <w:pStyle w:val="a7"/>
+        <w:ind w:left="360" w:firstLineChars="0" w:firstLine="0"/>
+      </w:pPr>
+    </w:p>
+    <w:p>
+      <w:pPr>
+        <w:pStyle w:val="a7"/>
+        <w:ind w:left="360" w:firstLineChars="0" w:firstLine="0"/>
+      </w:pPr>
+    </w:p>
+    <w:p>
+      <w:pPr>
+        <w:pStyle w:val="a7"/>
+        <w:ind w:left="360" w:firstLineChars="0" w:firstLine="0"/>
+      </w:pPr>
+    </w:p>
+    <w:p>
+      <w:pPr>
+        <w:pStyle w:val="a7"/>
+        <w:ind w:left="360" w:firstLineChars="0" w:firstLine="0"/>
+      </w:pPr>
+    </w:p>
+    <w:p>
+      <w:pPr>
+        <w:pStyle w:val="a7"/>
+        <w:ind w:left="360" w:firstLineChars="0" w:firstLine="0"/>
+      </w:pPr>
+    </w:p>
+    <w:p>
+      <w:pPr>
+        <w:pStyle w:val="a7"/>
+        <w:ind w:left="360" w:firstLineChars="0" w:firstLine="0"/>
+      </w:pPr>
+    </w:p>
+    <w:p>
+      <w:pPr>
+        <w:pStyle w:val="a7"/>
         <w:numPr>
           <w:ilvl w:val="0"/>
           <w:numId w:val="2"/>
@@ -1724,6 +1911,7 @@
         </w:rPr>
         <w:t>的</w:t>
       </w:r>
+      <w:proofErr w:type="spellStart"/>
       <w:r>
         <w:t>onIntercept</w:t>
       </w:r>
@@ -1733,18 +1921,21 @@
         </w:rPr>
         <w:t>TouchEvent</w:t>
       </w:r>
+      <w:proofErr w:type="spellEnd"/>
       <w:r>
         <w:rPr>
           <w:rFonts w:hint="eastAsia"/>
         </w:rPr>
         <w:t>和</w:t>
       </w:r>
+      <w:proofErr w:type="spellStart"/>
       <w:r>
         <w:rPr>
           <w:rFonts w:hint="eastAsia"/>
         </w:rPr>
         <w:t>onTouchEvent</w:t>
       </w:r>
+      <w:proofErr w:type="spellEnd"/>
       <w:r>
         <w:rPr>
           <w:rFonts w:hint="eastAsia"/>
@@ -1770,6 +1961,11 @@
         <w:t>其他全为默认返回值，请描述手指点下</w:t>
       </w:r>
       <w:r>
+        <w:t>MyView</w:t>
+      </w:r>
+      <w:bookmarkStart w:id="0" w:name="_GoBack"/>
+      <w:bookmarkEnd w:id="0"/>
+      <w:r>
         <w:rPr>
           <w:rFonts w:hint="eastAsia"/>
         </w:rPr>
@@ -1781,24 +1977,28 @@
         </w:rPr>
         <w:t>并抬起的过程中，</w:t>
       </w:r>
+      <w:proofErr w:type="spellStart"/>
       <w:r>
         <w:rPr>
           <w:rFonts w:hint="eastAsia"/>
         </w:rPr>
         <w:t>onInterceptTouchEvent</w:t>
       </w:r>
+      <w:proofErr w:type="spellEnd"/>
       <w:r>
         <w:rPr>
           <w:rFonts w:hint="eastAsia"/>
         </w:rPr>
         <w:t>和</w:t>
       </w:r>
+      <w:proofErr w:type="spellStart"/>
       <w:r>
         <w:rPr>
           <w:rFonts w:hint="eastAsia"/>
         </w:rPr>
         <w:t>onTouchEvent</w:t>
       </w:r>
+      <w:proofErr w:type="spellEnd"/>
       <w:r>
         <w:rPr>
           <w:rFonts w:hint="eastAsia"/>
@@ -1817,8 +2017,8 @@
         <w:rPr>
           <w:noProof/>
         </w:rPr>
-        <w:pict>
-          <v:shape id="_x0000_s2059" type="#_x0000_t202" style="position:absolute;left:0;text-align:left;margin-left:199.5pt;margin-top:1.35pt;width:162.85pt;height:23.55pt;z-index:251666432;mso-height-percent:200;mso-height-percent:200;mso-width-relative:margin;mso-height-relative:margin" stroked="f" strokecolor="black [3213]">
+        <w:pict w14:anchorId="5C4C16EE">
+          <v:shape id="_x0000_s1035" type="#_x0000_t202" style="position:absolute;left:0;text-align:left;margin-left:199.5pt;margin-top:1.35pt;width:162.85pt;height:23.55pt;z-index:251666432;mso-height-percent:200;mso-height-percent:200;mso-width-relative:margin;mso-height-relative:margin" stroked="f" strokecolor="black [3213]">
             <v:textbox style="mso-fit-shape-to-text:t">
               <w:txbxContent>
                 <w:p>
@@ -1838,7 +2038,21 @@
                     <w:rPr>
                       <w:rFonts w:hint="eastAsia"/>
                     </w:rPr>
-                    <w:t>(extends ViewGroup)</w:t>
+                    <w:t xml:space="preserve">(extends </w:t>
+                  </w:r>
+                  <w:proofErr w:type="spellStart"/>
+                  <w:r>
+                    <w:rPr>
+                      <w:rFonts w:hint="eastAsia"/>
+                    </w:rPr>
+                    <w:t>ViewGroup</w:t>
+                  </w:r>
+                  <w:proofErr w:type="spellEnd"/>
+                  <w:r>
+                    <w:rPr>
+                      <w:rFonts w:hint="eastAsia"/>
+                    </w:rPr>
+                    <w:t>)</w:t>
                   </w:r>
                 </w:p>
               </w:txbxContent>
@@ -1850,24 +2064,38 @@
         <w:rPr>
           <w:noProof/>
         </w:rPr>
-        <w:pict>
-          <v:rect id="_x0000_s2056" style="position:absolute;left:0;text-align:left;margin-left:198pt;margin-top:.15pt;width:213.75pt;height:121.5pt;z-index:251662336"/>
+        <w:pict w14:anchorId="6E1894F4">
+          <v:rect id="_x0000_s1032" style="position:absolute;left:0;text-align:left;margin-left:198pt;margin-top:.15pt;width:213.75pt;height:121.5pt;z-index:251662336"/>
         </w:pict>
       </w:r>
       <w:r>
         <w:rPr>
           <w:noProof/>
         </w:rPr>
-        <w:pict>
-          <v:shape id="_x0000_s2060" type="#_x0000_t202" style="position:absolute;left:0;text-align:left;margin-left:222.75pt;margin-top:31.5pt;width:165pt;height:24.75pt;z-index:251667456;mso-width-relative:margin;mso-height-relative:margin" stroked="f" strokecolor="black [3213]">
-            <v:textbox style="mso-next-textbox:#_x0000_s2060">
+        <w:pict w14:anchorId="40175571">
+          <v:shape id="_x0000_s1036" type="#_x0000_t202" style="position:absolute;left:0;text-align:left;margin-left:222.75pt;margin-top:31.5pt;width:165pt;height:24.75pt;z-index:251667456;mso-width-relative:margin;mso-height-relative:margin" stroked="f" strokecolor="black [3213]">
+            <v:textbox style="mso-next-textbox:#_x0000_s1036">
               <w:txbxContent>
                 <w:p>
                   <w:r>
                     <w:rPr>
                       <w:rFonts w:hint="eastAsia"/>
                     </w:rPr>
-                    <w:t>LayoutView2(extends ViewGroup)</w:t>
+                    <w:t xml:space="preserve">LayoutView2(extends </w:t>
+                  </w:r>
+                  <w:proofErr w:type="spellStart"/>
+                  <w:r>
+                    <w:rPr>
+                      <w:rFonts w:hint="eastAsia"/>
+                    </w:rPr>
+                    <w:t>ViewGroup</w:t>
+                  </w:r>
+                  <w:proofErr w:type="spellEnd"/>
+                  <w:r>
+                    <w:rPr>
+                      <w:rFonts w:hint="eastAsia"/>
+                    </w:rPr>
+                    <w:t>)</w:t>
                   </w:r>
                 </w:p>
                 <w:p/>
@@ -1880,24 +2108,40 @@
         <w:rPr>
           <w:noProof/>
         </w:rPr>
-        <w:pict>
-          <v:rect id="_x0000_s2057" style="position:absolute;left:0;text-align:left;margin-left:221.25pt;margin-top:30.9pt;width:171.75pt;height:80.25pt;z-index:251663360"/>
+        <w:pict w14:anchorId="5A35B32E">
+          <v:rect id="_x0000_s1033" style="position:absolute;left:0;text-align:left;margin-left:221.25pt;margin-top:30.9pt;width:171.75pt;height:80.25pt;z-index:251663360"/>
         </w:pict>
       </w:r>
       <w:r>
         <w:rPr>
           <w:noProof/>
         </w:rPr>
-        <w:pict>
-          <v:shape id="_x0000_s2061" type="#_x0000_t202" style="position:absolute;left:0;text-align:left;margin-left:260.7pt;margin-top:68.05pt;width:114pt;height:23.55pt;z-index:251668480;mso-height-percent:200;mso-height-percent:200;mso-width-relative:margin;mso-height-relative:margin" stroked="f" strokecolor="black [3213]">
+        <w:pict w14:anchorId="5927D176">
+          <v:shape id="_x0000_s1037" type="#_x0000_t202" style="position:absolute;left:0;text-align:left;margin-left:260.7pt;margin-top:68.05pt;width:114pt;height:23.55pt;z-index:251668480;mso-height-percent:200;mso-height-percent:200;mso-width-relative:margin;mso-height-relative:margin" stroked="f" strokecolor="black [3213]">
             <v:textbox style="mso-fit-shape-to-text:t">
               <w:txbxContent>
                 <w:p>
+                  <w:proofErr w:type="spellStart"/>
+                  <w:proofErr w:type="gramStart"/>
                   <w:r>
                     <w:rPr>
                       <w:rFonts w:hint="eastAsia"/>
                     </w:rPr>
-                    <w:t>MyView(extends View)</w:t>
+                    <w:t>MyView</w:t>
+                  </w:r>
+                  <w:proofErr w:type="spellEnd"/>
+                  <w:r>
+                    <w:rPr>
+                      <w:rFonts w:hint="eastAsia"/>
+                    </w:rPr>
+                    <w:t>(</w:t>
+                  </w:r>
+                  <w:proofErr w:type="gramEnd"/>
+                  <w:r>
+                    <w:rPr>
+                      <w:rFonts w:hint="eastAsia"/>
+                    </w:rPr>
+                    <w:t>extends View)</w:t>
                   </w:r>
                 </w:p>
               </w:txbxContent>
@@ -1909,8 +2153,8 @@
         <w:rPr>
           <w:noProof/>
         </w:rPr>
-        <w:pict>
-          <v:rect id="_x0000_s2058" style="position:absolute;left:0;text-align:left;margin-left:246.75pt;margin-top:57.9pt;width:131.25pt;height:41.25pt;z-index:251664384"/>
+        <w:pict w14:anchorId="679B8F54">
+          <v:rect id="_x0000_s1034" style="position:absolute;left:0;text-align:left;margin-left:246.75pt;margin-top:57.9pt;width:131.25pt;height:41.25pt;z-index:251664384"/>
         </w:pict>
       </w:r>
     </w:p>
@@ -1935,7 +2179,7 @@
     <w:p/>
     <w:p>
       <w:pPr>
-        <w:pStyle w:val="a5"/>
+        <w:pStyle w:val="a7"/>
         <w:numPr>
           <w:ilvl w:val="0"/>
           <w:numId w:val="2"/>
@@ -1948,12 +2192,14 @@
         </w:rPr>
         <w:t>什么时候需要实现</w:t>
       </w:r>
+      <w:proofErr w:type="spellStart"/>
       <w:r>
         <w:rPr>
           <w:rFonts w:hint="eastAsia"/>
         </w:rPr>
         <w:t>Parcelable</w:t>
       </w:r>
+      <w:proofErr w:type="spellEnd"/>
       <w:r>
         <w:rPr>
           <w:rFonts w:hint="eastAsia"/>
@@ -2002,7 +2248,7 @@
     <w:p/>
     <w:p>
       <w:pPr>
-        <w:pStyle w:val="a5"/>
+        <w:pStyle w:val="a7"/>
         <w:numPr>
           <w:ilvl w:val="0"/>
           <w:numId w:val="2"/>
@@ -2039,7 +2285,7 @@
 </file>
 
 <file path=word/endnotes.xml><?xml version="1.0" encoding="utf-8"?>
-<w:endnotes xmlns:ve="http://schemas.openxmlformats.org/markup-compatibility/2006" xmlns:o="urn:schemas-microsoft-com:office:office" xmlns:r="http://schemas.openxmlformats.org/officeDocument/2006/relationships" xmlns:m="http://schemas.openxmlformats.org/officeDocument/2006/math" xmlns:v="urn:schemas-microsoft-com:vml" xmlns:wp="http://schemas.openxmlformats.org/drawingml/2006/wordprocessingDrawing" xmlns:w10="urn:schemas-microsoft-com:office:word" xmlns:w="http://schemas.openxmlformats.org/wordprocessingml/2006/main" xmlns:wne="http://schemas.microsoft.com/office/word/2006/wordml">
+<w:endnotes xmlns:wpc="http://schemas.microsoft.com/office/word/2010/wordprocessingCanvas" xmlns:mo="http://schemas.microsoft.com/office/mac/office/2008/main" xmlns:mc="http://schemas.openxmlformats.org/markup-compatibility/2006" xmlns:mv="urn:schemas-microsoft-com:mac:vml" xmlns:o="urn:schemas-microsoft-com:office:office" xmlns:r="http://schemas.openxmlformats.org/officeDocument/2006/relationships" xmlns:m="http://schemas.openxmlformats.org/officeDocument/2006/math" xmlns:v="urn:schemas-microsoft-com:vml" xmlns:wp14="http://schemas.microsoft.com/office/word/2010/wordprocessingDrawing" xmlns:wp="http://schemas.openxmlformats.org/drawingml/2006/wordprocessingDrawing" xmlns:w10="urn:schemas-microsoft-com:office:word" xmlns:w="http://schemas.openxmlformats.org/wordprocessingml/2006/main" xmlns:w14="http://schemas.microsoft.com/office/word/2010/wordml" xmlns:w15="http://schemas.microsoft.com/office/word/2012/wordml" xmlns:wpg="http://schemas.microsoft.com/office/word/2010/wordprocessingGroup" xmlns:wpi="http://schemas.microsoft.com/office/word/2010/wordprocessingInk" xmlns:wne="http://schemas.microsoft.com/office/word/2006/wordml" xmlns:wps="http://schemas.microsoft.com/office/word/2010/wordprocessingShape" mc:Ignorable="w14 w15 wp14 mv">
   <w:endnote w:type="separator" w:id="-1">
     <w:p>
       <w:r>
@@ -2058,7 +2304,7 @@
 </file>
 
 <file path=word/footnotes.xml><?xml version="1.0" encoding="utf-8"?>
-<w:footnotes xmlns:ve="http://schemas.openxmlformats.org/markup-compatibility/2006" xmlns:o="urn:schemas-microsoft-com:office:office" xmlns:r="http://schemas.openxmlformats.org/officeDocument/2006/relationships" xmlns:m="http://schemas.openxmlformats.org/officeDocument/2006/math" xmlns:v="urn:schemas-microsoft-com:vml" xmlns:wp="http://schemas.openxmlformats.org/drawingml/2006/wordprocessingDrawing" xmlns:w10="urn:schemas-microsoft-com:office:word" xmlns:w="http://schemas.openxmlformats.org/wordprocessingml/2006/main" xmlns:wne="http://schemas.microsoft.com/office/word/2006/wordml">
+<w:footnotes xmlns:wpc="http://schemas.microsoft.com/office/word/2010/wordprocessingCanvas" xmlns:mo="http://schemas.microsoft.com/office/mac/office/2008/main" xmlns:mc="http://schemas.openxmlformats.org/markup-compatibility/2006" xmlns:mv="urn:schemas-microsoft-com:mac:vml" xmlns:o="urn:schemas-microsoft-com:office:office" xmlns:r="http://schemas.openxmlformats.org/officeDocument/2006/relationships" xmlns:m="http://schemas.openxmlformats.org/officeDocument/2006/math" xmlns:v="urn:schemas-microsoft-com:vml" xmlns:wp14="http://schemas.microsoft.com/office/word/2010/wordprocessingDrawing" xmlns:wp="http://schemas.openxmlformats.org/drawingml/2006/wordprocessingDrawing" xmlns:w10="urn:schemas-microsoft-com:office:word" xmlns:w="http://schemas.openxmlformats.org/wordprocessingml/2006/main" xmlns:w14="http://schemas.microsoft.com/office/word/2010/wordml" xmlns:w15="http://schemas.microsoft.com/office/word/2012/wordml" xmlns:wpg="http://schemas.microsoft.com/office/word/2010/wordprocessingGroup" xmlns:wpi="http://schemas.microsoft.com/office/word/2010/wordprocessingInk" xmlns:wne="http://schemas.microsoft.com/office/word/2006/wordml" xmlns:wps="http://schemas.microsoft.com/office/word/2010/wordprocessingShape" mc:Ignorable="w14 w15 wp14 mv">
   <w:footnote w:type="separator" w:id="-1">
     <w:p>
       <w:r>
@@ -2077,7 +2323,7 @@
 </file>
 
 <file path=word/numbering.xml><?xml version="1.0" encoding="utf-8"?>
-<w:numbering xmlns:ve="http://schemas.openxmlformats.org/markup-compatibility/2006" xmlns:o="urn:schemas-microsoft-com:office:office" xmlns:r="http://schemas.openxmlformats.org/officeDocument/2006/relationships" xmlns:m="http://schemas.openxmlformats.org/officeDocument/2006/math" xmlns:v="urn:schemas-microsoft-com:vml" xmlns:wp="http://schemas.openxmlformats.org/drawingml/2006/wordprocessingDrawing" xmlns:w10="urn:schemas-microsoft-com:office:word" xmlns:w="http://schemas.openxmlformats.org/wordprocessingml/2006/main" xmlns:wne="http://schemas.microsoft.com/office/word/2006/wordml">
+<w:numbering xmlns:wpc="http://schemas.microsoft.com/office/word/2010/wordprocessingCanvas" xmlns:mo="http://schemas.microsoft.com/office/mac/office/2008/main" xmlns:mc="http://schemas.openxmlformats.org/markup-compatibility/2006" xmlns:mv="urn:schemas-microsoft-com:mac:vml" xmlns:o="urn:schemas-microsoft-com:office:office" xmlns:r="http://schemas.openxmlformats.org/officeDocument/2006/relationships" xmlns:m="http://schemas.openxmlformats.org/officeDocument/2006/math" xmlns:v="urn:schemas-microsoft-com:vml" xmlns:wp14="http://schemas.microsoft.com/office/word/2010/wordprocessingDrawing" xmlns:wp="http://schemas.openxmlformats.org/drawingml/2006/wordprocessingDrawing" xmlns:w10="urn:schemas-microsoft-com:office:word" xmlns:w="http://schemas.openxmlformats.org/wordprocessingml/2006/main" xmlns:w14="http://schemas.microsoft.com/office/word/2010/wordml" xmlns:w15="http://schemas.microsoft.com/office/word/2012/wordml" xmlns:wpg="http://schemas.microsoft.com/office/word/2010/wordprocessingGroup" xmlns:wpi="http://schemas.microsoft.com/office/word/2010/wordprocessingInk" xmlns:wne="http://schemas.microsoft.com/office/word/2006/wordml" xmlns:wps="http://schemas.microsoft.com/office/word/2010/wordprocessingShape" mc:Ignorable="w14 w15 wp14 mv">
   <w:abstractNum w:abstractNumId="0">
     <w:nsid w:val="1A0D1F92"/>
     <w:multiLevelType w:val="hybridMultilevel"/>
@@ -2266,7 +2512,7 @@
 </file>
 
 <file path=word/styles.xml><?xml version="1.0" encoding="utf-8"?>
-<w:styles xmlns:r="http://schemas.openxmlformats.org/officeDocument/2006/relationships" xmlns:w="http://schemas.openxmlformats.org/wordprocessingml/2006/main">
+<w:styles xmlns:mc="http://schemas.openxmlformats.org/markup-compatibility/2006" xmlns:r="http://schemas.openxmlformats.org/officeDocument/2006/relationships" xmlns:w="http://schemas.openxmlformats.org/wordprocessingml/2006/main" xmlns:w14="http://schemas.microsoft.com/office/word/2010/wordml" xmlns:w15="http://schemas.microsoft.com/office/word/2012/wordml" mc:Ignorable="w14 w15">
   <w:docDefaults>
     <w:rPrDefault>
       <w:rPr>
@@ -2279,144 +2525,387 @@
     </w:rPrDefault>
     <w:pPrDefault/>
   </w:docDefaults>
-  <w:latentStyles w:defLockedState="0" w:defUIPriority="99" w:defSemiHidden="1" w:defUnhideWhenUsed="1" w:defQFormat="0" w:count="267">
-    <w:lsdException w:name="Normal" w:semiHidden="0" w:uiPriority="0" w:unhideWhenUsed="0" w:qFormat="1"/>
-    <w:lsdException w:name="heading 1" w:semiHidden="0" w:uiPriority="9" w:unhideWhenUsed="0" w:qFormat="1"/>
-    <w:lsdException w:name="heading 2" w:uiPriority="9" w:qFormat="1"/>
-    <w:lsdException w:name="heading 3" w:uiPriority="9" w:qFormat="1"/>
-    <w:lsdException w:name="heading 4" w:uiPriority="9" w:qFormat="1"/>
-    <w:lsdException w:name="heading 5" w:uiPriority="9" w:qFormat="1"/>
-    <w:lsdException w:name="heading 6" w:uiPriority="9" w:qFormat="1"/>
-    <w:lsdException w:name="heading 7" w:uiPriority="9" w:qFormat="1"/>
-    <w:lsdException w:name="heading 8" w:uiPriority="9" w:qFormat="1"/>
-    <w:lsdException w:name="heading 9" w:uiPriority="9" w:qFormat="1"/>
-    <w:lsdException w:name="toc 1" w:uiPriority="39"/>
-    <w:lsdException w:name="toc 2" w:uiPriority="39"/>
-    <w:lsdException w:name="toc 3" w:uiPriority="39"/>
-    <w:lsdException w:name="toc 4" w:uiPriority="39"/>
-    <w:lsdException w:name="toc 5" w:uiPriority="39"/>
-    <w:lsdException w:name="toc 6" w:uiPriority="39"/>
-    <w:lsdException w:name="toc 7" w:uiPriority="39"/>
-    <w:lsdException w:name="toc 8" w:uiPriority="39"/>
-    <w:lsdException w:name="toc 9" w:uiPriority="39"/>
-    <w:lsdException w:name="caption" w:uiPriority="35" w:qFormat="1"/>
-    <w:lsdException w:name="Title" w:semiHidden="0" w:uiPriority="10" w:unhideWhenUsed="0" w:qFormat="1"/>
-    <w:lsdException w:name="Default Paragraph Font" w:uiPriority="1"/>
-    <w:lsdException w:name="Subtitle" w:semiHidden="0" w:uiPriority="11" w:unhideWhenUsed="0" w:qFormat="1"/>
-    <w:lsdException w:name="Strong" w:semiHidden="0" w:uiPriority="22" w:unhideWhenUsed="0" w:qFormat="1"/>
-    <w:lsdException w:name="Emphasis" w:semiHidden="0" w:uiPriority="20" w:unhideWhenUsed="0" w:qFormat="1"/>
-    <w:lsdException w:name="Table Grid" w:semiHidden="0" w:uiPriority="59" w:unhideWhenUsed="0"/>
-    <w:lsdException w:name="Placeholder Text" w:unhideWhenUsed="0"/>
-    <w:lsdException w:name="No Spacing" w:semiHidden="0" w:uiPriority="1" w:unhideWhenUsed="0" w:qFormat="1"/>
-    <w:lsdException w:name="Light Shading" w:semiHidden="0" w:uiPriority="60" w:unhideWhenUsed="0"/>
-    <w:lsdException w:name="Light List" w:semiHidden="0" w:uiPriority="61" w:unhideWhenUsed="0"/>
-    <w:lsdException w:name="Light Grid" w:semiHidden="0" w:uiPriority="62" w:unhideWhenUsed="0"/>
-    <w:lsdException w:name="Medium Shading 1" w:semiHidden="0" w:uiPriority="63" w:unhideWhenUsed="0"/>
-    <w:lsdException w:name="Medium Shading 2" w:semiHidden="0" w:uiPriority="64" w:unhideWhenUsed="0"/>
-    <w:lsdException w:name="Medium List 1" w:semiHidden="0" w:uiPriority="65" w:unhideWhenUsed="0"/>
-    <w:lsdException w:name="Medium List 2" w:semiHidden="0" w:uiPriority="66" w:unhideWhenUsed="0"/>
-    <w:lsdException w:name="Medium Grid 1" w:semiHidden="0" w:uiPriority="67" w:unhideWhenUsed="0"/>
-    <w:lsdException w:name="Medium Grid 2" w:semiHidden="0" w:uiPriority="68" w:unhideWhenUsed="0"/>
-    <w:lsdException w:name="Medium Grid 3" w:semiHidden="0" w:uiPriority="69" w:unhideWhenUsed="0"/>
-    <w:lsdException w:name="Dark List" w:semiHidden="0" w:uiPriority="70" w:unhideWhenUsed="0"/>
-    <w:lsdException w:name="Colorful Shading" w:semiHidden="0" w:uiPriority="71" w:unhideWhenUsed="0"/>
-    <w:lsdException w:name="Colorful List" w:semiHidden="0" w:uiPriority="72" w:unhideWhenUsed="0"/>
-    <w:lsdException w:name="Colorful Grid" w:semiHidden="0" w:uiPriority="73" w:unhideWhenUsed="0"/>
-    <w:lsdException w:name="Light Shading Accent 1" w:semiHidden="0" w:uiPriority="60" w:unhideWhenUsed="0"/>
-    <w:lsdException w:name="Light List Accent 1" w:semiHidden="0" w:uiPriority="61" w:unhideWhenUsed="0"/>
-    <w:lsdException w:name="Light Grid Accent 1" w:semiHidden="0" w:uiPriority="62" w:unhideWhenUsed="0"/>
-    <w:lsdException w:name="Medium Shading 1 Accent 1" w:semiHidden="0" w:uiPriority="63" w:unhideWhenUsed="0"/>
-    <w:lsdException w:name="Medium Shading 2 Accent 1" w:semiHidden="0" w:uiPriority="64" w:unhideWhenUsed="0"/>
-    <w:lsdException w:name="Medium List 1 Accent 1" w:semiHidden="0" w:uiPriority="65" w:unhideWhenUsed="0"/>
-    <w:lsdException w:name="Revision" w:unhideWhenUsed="0"/>
-    <w:lsdException w:name="List Paragraph" w:semiHidden="0" w:uiPriority="34" w:unhideWhenUsed="0" w:qFormat="1"/>
-    <w:lsdException w:name="Quote" w:semiHidden="0" w:uiPriority="29" w:unhideWhenUsed="0" w:qFormat="1"/>
-    <w:lsdException w:name="Intense Quote" w:semiHidden="0" w:uiPriority="30" w:unhideWhenUsed="0" w:qFormat="1"/>
-    <w:lsdException w:name="Medium List 2 Accent 1" w:semiHidden="0" w:uiPriority="66" w:unhideWhenUsed="0"/>
-    <w:lsdException w:name="Medium Grid 1 Accent 1" w:semiHidden="0" w:uiPriority="67" w:unhideWhenUsed="0"/>
-    <w:lsdException w:name="Medium Grid 2 Accent 1" w:semiHidden="0" w:uiPriority="68" w:unhideWhenUsed="0"/>
-    <w:lsdException w:name="Medium Grid 3 Accent 1" w:semiHidden="0" w:uiPriority="69" w:unhideWhenUsed="0"/>
-    <w:lsdException w:name="Dark List Accent 1" w:semiHidden="0" w:uiPriority="70" w:unhideWhenUsed="0"/>
-    <w:lsdException w:name="Colorful Shading Accent 1" w:semiHidden="0" w:uiPriority="71" w:unhideWhenUsed="0"/>
-    <w:lsdException w:name="Colorful List Accent 1" w:semiHidden="0" w:uiPriority="72" w:unhideWhenUsed="0"/>
-    <w:lsdException w:name="Colorful Grid Accent 1" w:semiHidden="0" w:uiPriority="73" w:unhideWhenUsed="0"/>
-    <w:lsdException w:name="Light Shading Accent 2" w:semiHidden="0" w:uiPriority="60" w:unhideWhenUsed="0"/>
-    <w:lsdException w:name="Light List Accent 2" w:semiHidden="0" w:uiPriority="61" w:unhideWhenUsed="0"/>
-    <w:lsdException w:name="Light Grid Accent 2" w:semiHidden="0" w:uiPriority="62" w:unhideWhenUsed="0"/>
-    <w:lsdException w:name="Medium Shading 1 Accent 2" w:semiHidden="0" w:uiPriority="63" w:unhideWhenUsed="0"/>
-    <w:lsdException w:name="Medium Shading 2 Accent 2" w:semiHidden="0" w:uiPriority="64" w:unhideWhenUsed="0"/>
-    <w:lsdException w:name="Medium List 1 Accent 2" w:semiHidden="0" w:uiPriority="65" w:unhideWhenUsed="0"/>
-    <w:lsdException w:name="Medium List 2 Accent 2" w:semiHidden="0" w:uiPriority="66" w:unhideWhenUsed="0"/>
-    <w:lsdException w:name="Medium Grid 1 Accent 2" w:semiHidden="0" w:uiPriority="67" w:unhideWhenUsed="0"/>
-    <w:lsdException w:name="Medium Grid 2 Accent 2" w:semiHidden="0" w:uiPriority="68" w:unhideWhenUsed="0"/>
-    <w:lsdException w:name="Medium Grid 3 Accent 2" w:semiHidden="0" w:uiPriority="69" w:unhideWhenUsed="0"/>
-    <w:lsdException w:name="Dark List Accent 2" w:semiHidden="0" w:uiPriority="70" w:unhideWhenUsed="0"/>
-    <w:lsdException w:name="Colorful Shading Accent 2" w:semiHidden="0" w:uiPriority="71" w:unhideWhenUsed="0"/>
-    <w:lsdException w:name="Colorful List Accent 2" w:semiHidden="0" w:uiPriority="72" w:unhideWhenUsed="0"/>
-    <w:lsdException w:name="Colorful Grid Accent 2" w:semiHidden="0" w:uiPriority="73" w:unhideWhenUsed="0"/>
-    <w:lsdException w:name="Light Shading Accent 3" w:semiHidden="0" w:uiPriority="60" w:unhideWhenUsed="0"/>
-    <w:lsdException w:name="Light List Accent 3" w:semiHidden="0" w:uiPriority="61" w:unhideWhenUsed="0"/>
-    <w:lsdException w:name="Light Grid Accent 3" w:semiHidden="0" w:uiPriority="62" w:unhideWhenUsed="0"/>
-    <w:lsdException w:name="Medium Shading 1 Accent 3" w:semiHidden="0" w:uiPriority="63" w:unhideWhenUsed="0"/>
-    <w:lsdException w:name="Medium Shading 2 Accent 3" w:semiHidden="0" w:uiPriority="64" w:unhideWhenUsed="0"/>
-    <w:lsdException w:name="Medium List 1 Accent 3" w:semiHidden="0" w:uiPriority="65" w:unhideWhenUsed="0"/>
-    <w:lsdException w:name="Medium List 2 Accent 3" w:semiHidden="0" w:uiPriority="66" w:unhideWhenUsed="0"/>
-    <w:lsdException w:name="Medium Grid 1 Accent 3" w:semiHidden="0" w:uiPriority="67" w:unhideWhenUsed="0"/>
-    <w:lsdException w:name="Medium Grid 2 Accent 3" w:semiHidden="0" w:uiPriority="68" w:unhideWhenUsed="0"/>
-    <w:lsdException w:name="Medium Grid 3 Accent 3" w:semiHidden="0" w:uiPriority="69" w:unhideWhenUsed="0"/>
-    <w:lsdException w:name="Dark List Accent 3" w:semiHidden="0" w:uiPriority="70" w:unhideWhenUsed="0"/>
-    <w:lsdException w:name="Colorful Shading Accent 3" w:semiHidden="0" w:uiPriority="71" w:unhideWhenUsed="0"/>
-    <w:lsdException w:name="Colorful List Accent 3" w:semiHidden="0" w:uiPriority="72" w:unhideWhenUsed="0"/>
-    <w:lsdException w:name="Colorful Grid Accent 3" w:semiHidden="0" w:uiPriority="73" w:unhideWhenUsed="0"/>
-    <w:lsdException w:name="Light Shading Accent 4" w:semiHidden="0" w:uiPriority="60" w:unhideWhenUsed="0"/>
-    <w:lsdException w:name="Light List Accent 4" w:semiHidden="0" w:uiPriority="61" w:unhideWhenUsed="0"/>
-    <w:lsdException w:name="Light Grid Accent 4" w:semiHidden="0" w:uiPriority="62" w:unhideWhenUsed="0"/>
-    <w:lsdException w:name="Medium Shading 1 Accent 4" w:semiHidden="0" w:uiPriority="63" w:unhideWhenUsed="0"/>
-    <w:lsdException w:name="Medium Shading 2 Accent 4" w:semiHidden="0" w:uiPriority="64" w:unhideWhenUsed="0"/>
-    <w:lsdException w:name="Medium List 1 Accent 4" w:semiHidden="0" w:uiPriority="65" w:unhideWhenUsed="0"/>
-    <w:lsdException w:name="Medium List 2 Accent 4" w:semiHidden="0" w:uiPriority="66" w:unhideWhenUsed="0"/>
-    <w:lsdException w:name="Medium Grid 1 Accent 4" w:semiHidden="0" w:uiPriority="67" w:unhideWhenUsed="0"/>
-    <w:lsdException w:name="Medium Grid 2 Accent 4" w:semiHidden="0" w:uiPriority="68" w:unhideWhenUsed="0"/>
-    <w:lsdException w:name="Medium Grid 3 Accent 4" w:semiHidden="0" w:uiPriority="69" w:unhideWhenUsed="0"/>
-    <w:lsdException w:name="Dark List Accent 4" w:semiHidden="0" w:uiPriority="70" w:unhideWhenUsed="0"/>
-    <w:lsdException w:name="Colorful Shading Accent 4" w:semiHidden="0" w:uiPriority="71" w:unhideWhenUsed="0"/>
-    <w:lsdException w:name="Colorful List Accent 4" w:semiHidden="0" w:uiPriority="72" w:unhideWhenUsed="0"/>
-    <w:lsdException w:name="Colorful Grid Accent 4" w:semiHidden="0" w:uiPriority="73" w:unhideWhenUsed="0"/>
-    <w:lsdException w:name="Light Shading Accent 5" w:semiHidden="0" w:uiPriority="60" w:unhideWhenUsed="0"/>
-    <w:lsdException w:name="Light List Accent 5" w:semiHidden="0" w:uiPriority="61" w:unhideWhenUsed="0"/>
-    <w:lsdException w:name="Light Grid Accent 5" w:semiHidden="0" w:uiPriority="62" w:unhideWhenUsed="0"/>
-    <w:lsdException w:name="Medium Shading 1 Accent 5" w:semiHidden="0" w:uiPriority="63" w:unhideWhenUsed="0"/>
-    <w:lsdException w:name="Medium Shading 2 Accent 5" w:semiHidden="0" w:uiPriority="64" w:unhideWhenUsed="0"/>
-    <w:lsdException w:name="Medium List 1 Accent 5" w:semiHidden="0" w:uiPriority="65" w:unhideWhenUsed="0"/>
-    <w:lsdException w:name="Medium List 2 Accent 5" w:semiHidden="0" w:uiPriority="66" w:unhideWhenUsed="0"/>
-    <w:lsdException w:name="Medium Grid 1 Accent 5" w:semiHidden="0" w:uiPriority="67" w:unhideWhenUsed="0"/>
-    <w:lsdException w:name="Medium Grid 2 Accent 5" w:semiHidden="0" w:uiPriority="68" w:unhideWhenUsed="0"/>
-    <w:lsdException w:name="Medium Grid 3 Accent 5" w:semiHidden="0" w:uiPriority="69" w:unhideWhenUsed="0"/>
-    <w:lsdException w:name="Dark List Accent 5" w:semiHidden="0" w:uiPriority="70" w:unhideWhenUsed="0"/>
-    <w:lsdException w:name="Colorful Shading Accent 5" w:semiHidden="0" w:uiPriority="71" w:unhideWhenUsed="0"/>
-    <w:lsdException w:name="Colorful List Accent 5" w:semiHidden="0" w:uiPriority="72" w:unhideWhenUsed="0"/>
-    <w:lsdException w:name="Colorful Grid Accent 5" w:semiHidden="0" w:uiPriority="73" w:unhideWhenUsed="0"/>
-    <w:lsdException w:name="Light Shading Accent 6" w:semiHidden="0" w:uiPriority="60" w:unhideWhenUsed="0"/>
-    <w:lsdException w:name="Light List Accent 6" w:semiHidden="0" w:uiPriority="61" w:unhideWhenUsed="0"/>
-    <w:lsdException w:name="Light Grid Accent 6" w:semiHidden="0" w:uiPriority="62" w:unhideWhenUsed="0"/>
-    <w:lsdException w:name="Medium Shading 1 Accent 6" w:semiHidden="0" w:uiPriority="63" w:unhideWhenUsed="0"/>
-    <w:lsdException w:name="Medium Shading 2 Accent 6" w:semiHidden="0" w:uiPriority="64" w:unhideWhenUsed="0"/>
-    <w:lsdException w:name="Medium List 1 Accent 6" w:semiHidden="0" w:uiPriority="65" w:unhideWhenUsed="0"/>
-    <w:lsdException w:name="Medium List 2 Accent 6" w:semiHidden="0" w:uiPriority="66" w:unhideWhenUsed="0"/>
-    <w:lsdException w:name="Medium Grid 1 Accent 6" w:semiHidden="0" w:uiPriority="67" w:unhideWhenUsed="0"/>
-    <w:lsdException w:name="Medium Grid 2 Accent 6" w:semiHidden="0" w:uiPriority="68" w:unhideWhenUsed="0"/>
-    <w:lsdException w:name="Medium Grid 3 Accent 6" w:semiHidden="0" w:uiPriority="69" w:unhideWhenUsed="0"/>
-    <w:lsdException w:name="Dark List Accent 6" w:semiHidden="0" w:uiPriority="70" w:unhideWhenUsed="0"/>
-    <w:lsdException w:name="Colorful Shading Accent 6" w:semiHidden="0" w:uiPriority="71" w:unhideWhenUsed="0"/>
-    <w:lsdException w:name="Colorful List Accent 6" w:semiHidden="0" w:uiPriority="72" w:unhideWhenUsed="0"/>
-    <w:lsdException w:name="Colorful Grid Accent 6" w:semiHidden="0" w:uiPriority="73" w:unhideWhenUsed="0"/>
-    <w:lsdException w:name="Subtle Emphasis" w:semiHidden="0" w:uiPriority="19" w:unhideWhenUsed="0" w:qFormat="1"/>
-    <w:lsdException w:name="Intense Emphasis" w:semiHidden="0" w:uiPriority="21" w:unhideWhenUsed="0" w:qFormat="1"/>
-    <w:lsdException w:name="Subtle Reference" w:semiHidden="0" w:uiPriority="31" w:unhideWhenUsed="0" w:qFormat="1"/>
-    <w:lsdException w:name="Intense Reference" w:semiHidden="0" w:uiPriority="32" w:unhideWhenUsed="0" w:qFormat="1"/>
-    <w:lsdException w:name="Book Title" w:semiHidden="0" w:uiPriority="33" w:unhideWhenUsed="0" w:qFormat="1"/>
-    <w:lsdException w:name="Bibliography" w:uiPriority="37"/>
-    <w:lsdException w:name="TOC Heading" w:uiPriority="39" w:qFormat="1"/>
+  <w:latentStyles w:defLockedState="0" w:defUIPriority="99" w:defSemiHidden="0" w:defUnhideWhenUsed="0" w:defQFormat="0" w:count="380">
+    <w:lsdException w:name="Normal" w:uiPriority="0" w:qFormat="1"/>
+    <w:lsdException w:name="heading 1" w:uiPriority="9" w:qFormat="1"/>
+    <w:lsdException w:name="heading 2" w:semiHidden="1" w:uiPriority="9" w:unhideWhenUsed="1" w:qFormat="1"/>
+    <w:lsdException w:name="heading 3" w:semiHidden="1" w:uiPriority="9" w:unhideWhenUsed="1" w:qFormat="1"/>
+    <w:lsdException w:name="heading 4" w:semiHidden="1" w:uiPriority="9" w:unhideWhenUsed="1" w:qFormat="1"/>
+    <w:lsdException w:name="heading 5" w:semiHidden="1" w:uiPriority="9" w:unhideWhenUsed="1" w:qFormat="1"/>
+    <w:lsdException w:name="heading 6" w:semiHidden="1" w:uiPriority="9" w:unhideWhenUsed="1" w:qFormat="1"/>
+    <w:lsdException w:name="heading 7" w:semiHidden="1" w:uiPriority="9" w:unhideWhenUsed="1" w:qFormat="1"/>
+    <w:lsdException w:name="heading 8" w:semiHidden="1" w:uiPriority="9" w:unhideWhenUsed="1" w:qFormat="1"/>
+    <w:lsdException w:name="heading 9" w:semiHidden="1" w:uiPriority="9" w:unhideWhenUsed="1" w:qFormat="1"/>
+    <w:lsdException w:name="index 1" w:semiHidden="1" w:unhideWhenUsed="1"/>
+    <w:lsdException w:name="index 2" w:semiHidden="1" w:unhideWhenUsed="1"/>
+    <w:lsdException w:name="index 3" w:semiHidden="1" w:unhideWhenUsed="1"/>
+    <w:lsdException w:name="index 4" w:semiHidden="1" w:unhideWhenUsed="1"/>
+    <w:lsdException w:name="index 5" w:semiHidden="1" w:unhideWhenUsed="1"/>
+    <w:lsdException w:name="index 6" w:semiHidden="1" w:unhideWhenUsed="1"/>
+    <w:lsdException w:name="index 7" w:semiHidden="1" w:unhideWhenUsed="1"/>
+    <w:lsdException w:name="index 8" w:semiHidden="1" w:unhideWhenUsed="1"/>
+    <w:lsdException w:name="index 9" w:semiHidden="1" w:unhideWhenUsed="1"/>
+    <w:lsdException w:name="toc 1" w:semiHidden="1" w:uiPriority="39" w:unhideWhenUsed="1"/>
+    <w:lsdException w:name="toc 2" w:semiHidden="1" w:uiPriority="39" w:unhideWhenUsed="1"/>
+    <w:lsdException w:name="toc 3" w:semiHidden="1" w:uiPriority="39" w:unhideWhenUsed="1"/>
+    <w:lsdException w:name="toc 4" w:semiHidden="1" w:uiPriority="39" w:unhideWhenUsed="1"/>
+    <w:lsdException w:name="toc 5" w:semiHidden="1" w:uiPriority="39" w:unhideWhenUsed="1"/>
+    <w:lsdException w:name="toc 6" w:semiHidden="1" w:uiPriority="39" w:unhideWhenUsed="1"/>
+    <w:lsdException w:name="toc 7" w:semiHidden="1" w:uiPriority="39" w:unhideWhenUsed="1"/>
+    <w:lsdException w:name="toc 8" w:semiHidden="1" w:uiPriority="39" w:unhideWhenUsed="1"/>
+    <w:lsdException w:name="toc 9" w:semiHidden="1" w:uiPriority="39" w:unhideWhenUsed="1"/>
+    <w:lsdException w:name="Normal Indent" w:semiHidden="1" w:unhideWhenUsed="1"/>
+    <w:lsdException w:name="footnote text" w:semiHidden="1" w:unhideWhenUsed="1"/>
+    <w:lsdException w:name="annotation text" w:semiHidden="1" w:unhideWhenUsed="1"/>
+    <w:lsdException w:name="header" w:semiHidden="1" w:unhideWhenUsed="1"/>
+    <w:lsdException w:name="footer" w:semiHidden="1" w:unhideWhenUsed="1"/>
+    <w:lsdException w:name="index heading" w:semiHidden="1" w:unhideWhenUsed="1"/>
+    <w:lsdException w:name="caption" w:semiHidden="1" w:uiPriority="35" w:unhideWhenUsed="1" w:qFormat="1"/>
+    <w:lsdException w:name="table of figures" w:semiHidden="1" w:unhideWhenUsed="1"/>
+    <w:lsdException w:name="envelope address" w:semiHidden="1" w:unhideWhenUsed="1"/>
+    <w:lsdException w:name="envelope return" w:semiHidden="1" w:unhideWhenUsed="1"/>
+    <w:lsdException w:name="footnote reference" w:semiHidden="1" w:unhideWhenUsed="1"/>
+    <w:lsdException w:name="annotation reference" w:semiHidden="1" w:unhideWhenUsed="1"/>
+    <w:lsdException w:name="line number" w:semiHidden="1" w:unhideWhenUsed="1"/>
+    <w:lsdException w:name="page number" w:semiHidden="1" w:unhideWhenUsed="1"/>
+    <w:lsdException w:name="endnote reference" w:semiHidden="1" w:unhideWhenUsed="1"/>
+    <w:lsdException w:name="endnote text" w:semiHidden="1" w:unhideWhenUsed="1"/>
+    <w:lsdException w:name="table of authorities" w:semiHidden="1" w:unhideWhenUsed="1"/>
+    <w:lsdException w:name="macro" w:semiHidden="1" w:unhideWhenUsed="1"/>
+    <w:lsdException w:name="toa heading" w:semiHidden="1" w:unhideWhenUsed="1"/>
+    <w:lsdException w:name="List" w:semiHidden="1" w:unhideWhenUsed="1"/>
+    <w:lsdException w:name="List Bullet" w:semiHidden="1" w:unhideWhenUsed="1"/>
+    <w:lsdException w:name="List Number" w:semiHidden="1" w:unhideWhenUsed="1"/>
+    <w:lsdException w:name="List 2" w:semiHidden="1" w:unhideWhenUsed="1"/>
+    <w:lsdException w:name="List 3" w:semiHidden="1" w:unhideWhenUsed="1"/>
+    <w:lsdException w:name="List 4" w:semiHidden="1" w:unhideWhenUsed="1"/>
+    <w:lsdException w:name="List 5" w:semiHidden="1" w:unhideWhenUsed="1"/>
+    <w:lsdException w:name="List Bullet 2" w:semiHidden="1" w:unhideWhenUsed="1"/>
+    <w:lsdException w:name="List Bullet 3" w:semiHidden="1" w:unhideWhenUsed="1"/>
+    <w:lsdException w:name="List Bullet 4" w:semiHidden="1" w:unhideWhenUsed="1"/>
+    <w:lsdException w:name="List Bullet 5" w:semiHidden="1" w:unhideWhenUsed="1"/>
+    <w:lsdException w:name="List Number 2" w:semiHidden="1" w:unhideWhenUsed="1"/>
+    <w:lsdException w:name="List Number 3" w:semiHidden="1" w:unhideWhenUsed="1"/>
+    <w:lsdException w:name="List Number 4" w:semiHidden="1" w:unhideWhenUsed="1"/>
+    <w:lsdException w:name="List Number 5" w:semiHidden="1" w:unhideWhenUsed="1"/>
+    <w:lsdException w:name="Title" w:uiPriority="10" w:qFormat="1"/>
+    <w:lsdException w:name="Closing" w:semiHidden="1" w:unhideWhenUsed="1"/>
+    <w:lsdException w:name="Signature" w:semiHidden="1" w:unhideWhenUsed="1"/>
+    <w:lsdException w:name="Default Paragraph Font" w:semiHidden="1" w:uiPriority="1" w:unhideWhenUsed="1"/>
+    <w:lsdException w:name="Body Text" w:semiHidden="1" w:unhideWhenUsed="1"/>
+    <w:lsdException w:name="Body Text Indent" w:semiHidden="1" w:unhideWhenUsed="1"/>
+    <w:lsdException w:name="List Continue" w:semiHidden="1" w:unhideWhenUsed="1"/>
+    <w:lsdException w:name="List Continue 2" w:semiHidden="1" w:unhideWhenUsed="1"/>
+    <w:lsdException w:name="List Continue 3" w:semiHidden="1" w:unhideWhenUsed="1"/>
+    <w:lsdException w:name="List Continue 4" w:semiHidden="1" w:unhideWhenUsed="1"/>
+    <w:lsdException w:name="List Continue 5" w:semiHidden="1" w:unhideWhenUsed="1"/>
+    <w:lsdException w:name="Message Header" w:semiHidden="1" w:unhideWhenUsed="1"/>
+    <w:lsdException w:name="Subtitle" w:uiPriority="11" w:qFormat="1"/>
+    <w:lsdException w:name="Salutation" w:semiHidden="1" w:unhideWhenUsed="1"/>
+    <w:lsdException w:name="Date" w:semiHidden="1" w:unhideWhenUsed="1"/>
+    <w:lsdException w:name="Body Text First Indent" w:semiHidden="1" w:unhideWhenUsed="1"/>
+    <w:lsdException w:name="Body Text First Indent 2" w:semiHidden="1" w:unhideWhenUsed="1"/>
+    <w:lsdException w:name="Note Heading" w:semiHidden="1" w:unhideWhenUsed="1"/>
+    <w:lsdException w:name="Body Text 2" w:semiHidden="1" w:unhideWhenUsed="1"/>
+    <w:lsdException w:name="Body Text 3" w:semiHidden="1" w:unhideWhenUsed="1"/>
+    <w:lsdException w:name="Body Text Indent 2" w:semiHidden="1" w:unhideWhenUsed="1"/>
+    <w:lsdException w:name="Body Text Indent 3" w:semiHidden="1" w:unhideWhenUsed="1"/>
+    <w:lsdException w:name="Block Text" w:semiHidden="1" w:unhideWhenUsed="1"/>
+    <w:lsdException w:name="Hyperlink" w:semiHidden="1" w:unhideWhenUsed="1"/>
+    <w:lsdException w:name="FollowedHyperlink" w:semiHidden="1" w:unhideWhenUsed="1"/>
+    <w:lsdException w:name="Strong" w:uiPriority="22" w:qFormat="1"/>
+    <w:lsdException w:name="Emphasis" w:uiPriority="20" w:qFormat="1"/>
+    <w:lsdException w:name="Document Map" w:semiHidden="1" w:unhideWhenUsed="1"/>
+    <w:lsdException w:name="Plain Text" w:semiHidden="1" w:unhideWhenUsed="1"/>
+    <w:lsdException w:name="E-mail Signature" w:semiHidden="1" w:unhideWhenUsed="1"/>
+    <w:lsdException w:name="HTML Top of Form" w:semiHidden="1" w:unhideWhenUsed="1"/>
+    <w:lsdException w:name="HTML Bottom of Form" w:semiHidden="1" w:unhideWhenUsed="1"/>
+    <w:lsdException w:name="Normal (Web)" w:semiHidden="1" w:unhideWhenUsed="1"/>
+    <w:lsdException w:name="HTML Acronym" w:semiHidden="1" w:unhideWhenUsed="1"/>
+    <w:lsdException w:name="HTML Address" w:semiHidden="1" w:unhideWhenUsed="1"/>
+    <w:lsdException w:name="HTML Cite" w:semiHidden="1" w:unhideWhenUsed="1"/>
+    <w:lsdException w:name="HTML Code" w:semiHidden="1" w:unhideWhenUsed="1"/>
+    <w:lsdException w:name="HTML Definition" w:semiHidden="1" w:unhideWhenUsed="1"/>
+    <w:lsdException w:name="HTML Keyboard" w:semiHidden="1" w:unhideWhenUsed="1"/>
+    <w:lsdException w:name="HTML Preformatted" w:semiHidden="1" w:unhideWhenUsed="1"/>
+    <w:lsdException w:name="HTML Sample" w:semiHidden="1" w:unhideWhenUsed="1"/>
+    <w:lsdException w:name="HTML Typewriter" w:semiHidden="1" w:unhideWhenUsed="1"/>
+    <w:lsdException w:name="HTML Variable" w:semiHidden="1" w:unhideWhenUsed="1"/>
+    <w:lsdException w:name="Normal Table" w:semiHidden="1" w:unhideWhenUsed="1"/>
+    <w:lsdException w:name="annotation subject" w:semiHidden="1" w:unhideWhenUsed="1"/>
+    <w:lsdException w:name="No List" w:semiHidden="1" w:unhideWhenUsed="1"/>
+    <w:lsdException w:name="Outline List 1" w:semiHidden="1" w:unhideWhenUsed="1"/>
+    <w:lsdException w:name="Outline List 2" w:semiHidden="1" w:unhideWhenUsed="1"/>
+    <w:lsdException w:name="Outline List 3" w:semiHidden="1" w:unhideWhenUsed="1"/>
+    <w:lsdException w:name="Table Simple 1" w:semiHidden="1" w:unhideWhenUsed="1"/>
+    <w:lsdException w:name="Table Simple 2" w:semiHidden="1" w:unhideWhenUsed="1"/>
+    <w:lsdException w:name="Table Simple 3" w:semiHidden="1" w:unhideWhenUsed="1"/>
+    <w:lsdException w:name="Table Classic 1" w:semiHidden="1" w:unhideWhenUsed="1"/>
+    <w:lsdException w:name="Table Classic 2" w:semiHidden="1" w:unhideWhenUsed="1"/>
+    <w:lsdException w:name="Table Classic 3" w:semiHidden="1" w:unhideWhenUsed="1"/>
+    <w:lsdException w:name="Table Classic 4" w:semiHidden="1" w:unhideWhenUsed="1"/>
+    <w:lsdException w:name="Table Colorful 1" w:semiHidden="1" w:unhideWhenUsed="1"/>
+    <w:lsdException w:name="Table Colorful 2" w:semiHidden="1" w:unhideWhenUsed="1"/>
+    <w:lsdException w:name="Table Colorful 3" w:semiHidden="1" w:unhideWhenUsed="1"/>
+    <w:lsdException w:name="Table Columns 1" w:semiHidden="1" w:unhideWhenUsed="1"/>
+    <w:lsdException w:name="Table Columns 2" w:semiHidden="1" w:unhideWhenUsed="1"/>
+    <w:lsdException w:name="Table Columns 3" w:semiHidden="1" w:unhideWhenUsed="1"/>
+    <w:lsdException w:name="Table Columns 4" w:semiHidden="1" w:unhideWhenUsed="1"/>
+    <w:lsdException w:name="Table Columns 5" w:semiHidden="1" w:unhideWhenUsed="1"/>
+    <w:lsdException w:name="Table Grid 1" w:semiHidden="1" w:unhideWhenUsed="1"/>
+    <w:lsdException w:name="Table Grid 2" w:semiHidden="1" w:unhideWhenUsed="1"/>
+    <w:lsdException w:name="Table Grid 3" w:semiHidden="1" w:unhideWhenUsed="1"/>
+    <w:lsdException w:name="Table Grid 4" w:semiHidden="1" w:unhideWhenUsed="1"/>
+    <w:lsdException w:name="Table Grid 5" w:semiHidden="1" w:unhideWhenUsed="1"/>
+    <w:lsdException w:name="Table Grid 6" w:semiHidden="1" w:unhideWhenUsed="1"/>
+    <w:lsdException w:name="Table Grid 7" w:semiHidden="1" w:unhideWhenUsed="1"/>
+    <w:lsdException w:name="Table Grid 8" w:semiHidden="1" w:unhideWhenUsed="1"/>
+    <w:lsdException w:name="Table List 1" w:semiHidden="1" w:unhideWhenUsed="1"/>
+    <w:lsdException w:name="Table List 2" w:semiHidden="1" w:unhideWhenUsed="1"/>
+    <w:lsdException w:name="Table List 3" w:semiHidden="1" w:unhideWhenUsed="1"/>
+    <w:lsdException w:name="Table List 4" w:semiHidden="1" w:unhideWhenUsed="1"/>
+    <w:lsdException w:name="Table List 5" w:semiHidden="1" w:unhideWhenUsed="1"/>
+    <w:lsdException w:name="Table List 6" w:semiHidden="1" w:unhideWhenUsed="1"/>
+    <w:lsdException w:name="Table List 7" w:semiHidden="1" w:unhideWhenUsed="1"/>
+    <w:lsdException w:name="Table List 8" w:semiHidden="1" w:unhideWhenUsed="1"/>
+    <w:lsdException w:name="Table 3D effects 1" w:semiHidden="1" w:unhideWhenUsed="1"/>
+    <w:lsdException w:name="Table 3D effects 2" w:semiHidden="1" w:unhideWhenUsed="1"/>
+    <w:lsdException w:name="Table 3D effects 3" w:semiHidden="1" w:unhideWhenUsed="1"/>
+    <w:lsdException w:name="Table Contemporary" w:semiHidden="1" w:unhideWhenUsed="1"/>
+    <w:lsdException w:name="Table Elegant" w:semiHidden="1" w:unhideWhenUsed="1"/>
+    <w:lsdException w:name="Table Professional" w:semiHidden="1" w:unhideWhenUsed="1"/>
+    <w:lsdException w:name="Table Subtle 1" w:semiHidden="1" w:unhideWhenUsed="1"/>
+    <w:lsdException w:name="Table Subtle 2" w:semiHidden="1" w:unhideWhenUsed="1"/>
+    <w:lsdException w:name="Table Web 1" w:semiHidden="1" w:unhideWhenUsed="1"/>
+    <w:lsdException w:name="Table Web 2" w:semiHidden="1" w:unhideWhenUsed="1"/>
+    <w:lsdException w:name="Table Web 3" w:semiHidden="1" w:unhideWhenUsed="1"/>
+    <w:lsdException w:name="Balloon Text" w:semiHidden="1" w:unhideWhenUsed="1"/>
+    <w:lsdException w:name="Table Grid" w:uiPriority="59"/>
+    <w:lsdException w:name="Table Theme" w:semiHidden="1" w:unhideWhenUsed="1"/>
+    <w:lsdException w:name="Note Level 1" w:semiHidden="1" w:unhideWhenUsed="1"/>
+    <w:lsdException w:name="Note Level 2" w:semiHidden="1" w:unhideWhenUsed="1"/>
+    <w:lsdException w:name="Note Level 3" w:semiHidden="1" w:unhideWhenUsed="1"/>
+    <w:lsdException w:name="Note Level 4" w:semiHidden="1" w:unhideWhenUsed="1"/>
+    <w:lsdException w:name="Note Level 5" w:semiHidden="1" w:unhideWhenUsed="1"/>
+    <w:lsdException w:name="Note Level 6" w:semiHidden="1" w:unhideWhenUsed="1"/>
+    <w:lsdException w:name="Note Level 7" w:semiHidden="1" w:unhideWhenUsed="1"/>
+    <w:lsdException w:name="Note Level 8" w:semiHidden="1" w:unhideWhenUsed="1"/>
+    <w:lsdException w:name="Note Level 9" w:semiHidden="1" w:unhideWhenUsed="1"/>
+    <w:lsdException w:name="Placeholder Text" w:semiHidden="1"/>
+    <w:lsdException w:name="No Spacing" w:uiPriority="1" w:qFormat="1"/>
+    <w:lsdException w:name="Light Shading" w:uiPriority="60"/>
+    <w:lsdException w:name="Light List" w:uiPriority="61"/>
+    <w:lsdException w:name="Light Grid" w:uiPriority="62"/>
+    <w:lsdException w:name="Medium Shading 1" w:uiPriority="63"/>
+    <w:lsdException w:name="Medium Shading 2" w:uiPriority="64"/>
+    <w:lsdException w:name="Medium List 1" w:uiPriority="65"/>
+    <w:lsdException w:name="Medium List 2" w:uiPriority="66"/>
+    <w:lsdException w:name="Medium Grid 1" w:uiPriority="67"/>
+    <w:lsdException w:name="Medium Grid 2" w:uiPriority="68"/>
+    <w:lsdException w:name="Medium Grid 3" w:uiPriority="69"/>
+    <w:lsdException w:name="Dark List" w:uiPriority="70"/>
+    <w:lsdException w:name="Colorful Shading" w:uiPriority="71"/>
+    <w:lsdException w:name="Colorful List" w:uiPriority="72"/>
+    <w:lsdException w:name="Colorful Grid" w:uiPriority="73"/>
+    <w:lsdException w:name="Light Shading Accent 1" w:uiPriority="60"/>
+    <w:lsdException w:name="Light List Accent 1" w:uiPriority="61"/>
+    <w:lsdException w:name="Light Grid Accent 1" w:uiPriority="62"/>
+    <w:lsdException w:name="Medium Shading 1 Accent 1" w:uiPriority="63"/>
+    <w:lsdException w:name="Medium Shading 2 Accent 1" w:uiPriority="64"/>
+    <w:lsdException w:name="Medium List 1 Accent 1" w:uiPriority="65"/>
+    <w:lsdException w:name="Revision" w:semiHidden="1"/>
+    <w:lsdException w:name="List Paragraph" w:uiPriority="34" w:qFormat="1"/>
+    <w:lsdException w:name="Quote" w:uiPriority="29" w:qFormat="1"/>
+    <w:lsdException w:name="Intense Quote" w:uiPriority="30" w:qFormat="1"/>
+    <w:lsdException w:name="Medium List 2 Accent 1" w:uiPriority="66"/>
+    <w:lsdException w:name="Medium Grid 1 Accent 1" w:uiPriority="67"/>
+    <w:lsdException w:name="Medium Grid 2 Accent 1" w:uiPriority="68"/>
+    <w:lsdException w:name="Medium Grid 3 Accent 1" w:uiPriority="69"/>
+    <w:lsdException w:name="Dark List Accent 1" w:uiPriority="70"/>
+    <w:lsdException w:name="Colorful Shading Accent 1" w:uiPriority="71"/>
+    <w:lsdException w:name="Colorful List Accent 1" w:uiPriority="72"/>
+    <w:lsdException w:name="Colorful Grid Accent 1" w:uiPriority="73"/>
+    <w:lsdException w:name="Light Shading Accent 2" w:uiPriority="60"/>
+    <w:lsdException w:name="Light List Accent 2" w:uiPriority="61"/>
+    <w:lsdException w:name="Light Grid Accent 2" w:uiPriority="62"/>
+    <w:lsdException w:name="Medium Shading 1 Accent 2" w:uiPriority="63"/>
+    <w:lsdException w:name="Medium Shading 2 Accent 2" w:uiPriority="64"/>
+    <w:lsdException w:name="Medium List 1 Accent 2" w:uiPriority="65"/>
+    <w:lsdException w:name="Medium List 2 Accent 2" w:uiPriority="66"/>
+    <w:lsdException w:name="Medium Grid 1 Accent 2" w:uiPriority="67"/>
+    <w:lsdException w:name="Medium Grid 2 Accent 2" w:uiPriority="68"/>
+    <w:lsdException w:name="Medium Grid 3 Accent 2" w:uiPriority="69"/>
+    <w:lsdException w:name="Dark List Accent 2" w:uiPriority="70"/>
+    <w:lsdException w:name="Colorful Shading Accent 2" w:uiPriority="71"/>
+    <w:lsdException w:name="Colorful List Accent 2" w:uiPriority="72"/>
+    <w:lsdException w:name="Colorful Grid Accent 2" w:uiPriority="73"/>
+    <w:lsdException w:name="Light Shading Accent 3" w:uiPriority="60"/>
+    <w:lsdException w:name="Light List Accent 3" w:uiPriority="61"/>
+    <w:lsdException w:name="Light Grid Accent 3" w:uiPriority="62"/>
+    <w:lsdException w:name="Medium Shading 1 Accent 3" w:uiPriority="63"/>
+    <w:lsdException w:name="Medium Shading 2 Accent 3" w:uiPriority="64"/>
+    <w:lsdException w:name="Medium List 1 Accent 3" w:uiPriority="65"/>
+    <w:lsdException w:name="Medium List 2 Accent 3" w:uiPriority="66"/>
+    <w:lsdException w:name="Medium Grid 1 Accent 3" w:uiPriority="67"/>
+    <w:lsdException w:name="Medium Grid 2 Accent 3" w:uiPriority="68"/>
+    <w:lsdException w:name="Medium Grid 3 Accent 3" w:uiPriority="69"/>
+    <w:lsdException w:name="Dark List Accent 3" w:uiPriority="70"/>
+    <w:lsdException w:name="Colorful Shading Accent 3" w:uiPriority="71"/>
+    <w:lsdException w:name="Colorful List Accent 3" w:uiPriority="72"/>
+    <w:lsdException w:name="Colorful Grid Accent 3" w:uiPriority="73"/>
+    <w:lsdException w:name="Light Shading Accent 4" w:uiPriority="60"/>
+    <w:lsdException w:name="Light List Accent 4" w:uiPriority="61"/>
+    <w:lsdException w:name="Light Grid Accent 4" w:uiPriority="62"/>
+    <w:lsdException w:name="Medium Shading 1 Accent 4" w:uiPriority="63"/>
+    <w:lsdException w:name="Medium Shading 2 Accent 4" w:uiPriority="64"/>
+    <w:lsdException w:name="Medium List 1 Accent 4" w:uiPriority="65"/>
+    <w:lsdException w:name="Medium List 2 Accent 4" w:uiPriority="66"/>
+    <w:lsdException w:name="Medium Grid 1 Accent 4" w:uiPriority="67"/>
+    <w:lsdException w:name="Medium Grid 2 Accent 4" w:uiPriority="68"/>
+    <w:lsdException w:name="Medium Grid 3 Accent 4" w:uiPriority="69"/>
+    <w:lsdException w:name="Dark List Accent 4" w:uiPriority="70"/>
+    <w:lsdException w:name="Colorful Shading Accent 4" w:uiPriority="71"/>
+    <w:lsdException w:name="Colorful List Accent 4" w:uiPriority="72"/>
+    <w:lsdException w:name="Colorful Grid Accent 4" w:uiPriority="73"/>
+    <w:lsdException w:name="Light Shading Accent 5" w:uiPriority="60"/>
+    <w:lsdException w:name="Light List Accent 5" w:uiPriority="61"/>
+    <w:lsdException w:name="Light Grid Accent 5" w:uiPriority="62"/>
+    <w:lsdException w:name="Medium Shading 1 Accent 5" w:uiPriority="63"/>
+    <w:lsdException w:name="Medium Shading 2 Accent 5" w:uiPriority="64"/>
+    <w:lsdException w:name="Medium List 1 Accent 5" w:uiPriority="65"/>
+    <w:lsdException w:name="Medium List 2 Accent 5" w:uiPriority="66"/>
+    <w:lsdException w:name="Medium Grid 1 Accent 5" w:uiPriority="67"/>
+    <w:lsdException w:name="Medium Grid 2 Accent 5" w:uiPriority="68"/>
+    <w:lsdException w:name="Medium Grid 3 Accent 5" w:uiPriority="69"/>
+    <w:lsdException w:name="Dark List Accent 5" w:uiPriority="70"/>
+    <w:lsdException w:name="Colorful Shading Accent 5" w:uiPriority="71"/>
+    <w:lsdException w:name="Colorful List Accent 5" w:uiPriority="72"/>
+    <w:lsdException w:name="Colorful Grid Accent 5" w:uiPriority="73"/>
+    <w:lsdException w:name="Light Shading Accent 6" w:uiPriority="60"/>
+    <w:lsdException w:name="Light List Accent 6" w:uiPriority="61"/>
+    <w:lsdException w:name="Light Grid Accent 6" w:uiPriority="62"/>
+    <w:lsdException w:name="Medium Shading 1 Accent 6" w:uiPriority="63"/>
+    <w:lsdException w:name="Medium Shading 2 Accent 6" w:uiPriority="64"/>
+    <w:lsdException w:name="Medium List 1 Accent 6" w:uiPriority="65"/>
+    <w:lsdException w:name="Medium List 2 Accent 6" w:uiPriority="66"/>
+    <w:lsdException w:name="Medium Grid 1 Accent 6" w:uiPriority="67"/>
+    <w:lsdException w:name="Medium Grid 2 Accent 6" w:uiPriority="68"/>
+    <w:lsdException w:name="Medium Grid 3 Accent 6" w:uiPriority="69"/>
+    <w:lsdException w:name="Dark List Accent 6" w:uiPriority="70"/>
+    <w:lsdException w:name="Colorful Shading Accent 6" w:uiPriority="71"/>
+    <w:lsdException w:name="Colorful List Accent 6" w:uiPriority="72"/>
+    <w:lsdException w:name="Colorful Grid Accent 6" w:uiPriority="73"/>
+    <w:lsdException w:name="Subtle Emphasis" w:uiPriority="19" w:qFormat="1"/>
+    <w:lsdException w:name="Intense Emphasis" w:uiPriority="21" w:qFormat="1"/>
+    <w:lsdException w:name="Subtle Reference" w:uiPriority="31" w:qFormat="1"/>
+    <w:lsdException w:name="Intense Reference" w:uiPriority="32" w:qFormat="1"/>
+    <w:lsdException w:name="Book Title" w:uiPriority="33" w:qFormat="1"/>
+    <w:lsdException w:name="Bibliography" w:semiHidden="1" w:uiPriority="37" w:unhideWhenUsed="1"/>
+    <w:lsdException w:name="TOC Heading" w:semiHidden="1" w:uiPriority="39" w:unhideWhenUsed="1" w:qFormat="1"/>
+    <w:lsdException w:name="Plain Table 1" w:uiPriority="41"/>
+    <w:lsdException w:name="Plain Table 2" w:uiPriority="42"/>
+    <w:lsdException w:name="Plain Table 3" w:uiPriority="43"/>
+    <w:lsdException w:name="Plain Table 4" w:uiPriority="44"/>
+    <w:lsdException w:name="Plain Table 5" w:uiPriority="45"/>
+    <w:lsdException w:name="Grid Table Light" w:uiPriority="40"/>
+    <w:lsdException w:name="Grid Table 1 Light" w:uiPriority="46"/>
+    <w:lsdException w:name="Grid Table 2" w:uiPriority="47"/>
+    <w:lsdException w:name="Grid Table 3" w:uiPriority="48"/>
+    <w:lsdException w:name="Grid Table 4" w:uiPriority="49"/>
+    <w:lsdException w:name="Grid Table 5 Dark" w:uiPriority="50"/>
+    <w:lsdException w:name="Grid Table 6 Colorful" w:uiPriority="51"/>
+    <w:lsdException w:name="Grid Table 7 Colorful" w:uiPriority="52"/>
+    <w:lsdException w:name="Grid Table 1 Light Accent 1" w:uiPriority="46"/>
+    <w:lsdException w:name="Grid Table 2 Accent 1" w:uiPriority="47"/>
+    <w:lsdException w:name="Grid Table 3 Accent 1" w:uiPriority="48"/>
+    <w:lsdException w:name="Grid Table 4 Accent 1" w:uiPriority="49"/>
+    <w:lsdException w:name="Grid Table 5 Dark Accent 1" w:uiPriority="50"/>
+    <w:lsdException w:name="Grid Table 6 Colorful Accent 1" w:uiPriority="51"/>
+    <w:lsdException w:name="Grid Table 7 Colorful Accent 1" w:uiPriority="52"/>
+    <w:lsdException w:name="Grid Table 1 Light Accent 2" w:uiPriority="46"/>
+    <w:lsdException w:name="Grid Table 2 Accent 2" w:uiPriority="47"/>
+    <w:lsdException w:name="Grid Table 3 Accent 2" w:uiPriority="48"/>
+    <w:lsdException w:name="Grid Table 4 Accent 2" w:uiPriority="49"/>
+    <w:lsdException w:name="Grid Table 5 Dark Accent 2" w:uiPriority="50"/>
+    <w:lsdException w:name="Grid Table 6 Colorful Accent 2" w:uiPriority="51"/>
+    <w:lsdException w:name="Grid Table 7 Colorful Accent 2" w:uiPriority="52"/>
+    <w:lsdException w:name="Grid Table 1 Light Accent 3" w:uiPriority="46"/>
+    <w:lsdException w:name="Grid Table 2 Accent 3" w:uiPriority="47"/>
+    <w:lsdException w:name="Grid Table 3 Accent 3" w:uiPriority="48"/>
+    <w:lsdException w:name="Grid Table 4 Accent 3" w:uiPriority="49"/>
+    <w:lsdException w:name="Grid Table 5 Dark Accent 3" w:uiPriority="50"/>
+    <w:lsdException w:name="Grid Table 6 Colorful Accent 3" w:uiPriority="51"/>
+    <w:lsdException w:name="Grid Table 7 Colorful Accent 3" w:uiPriority="52"/>
+    <w:lsdException w:name="Grid Table 1 Light Accent 4" w:uiPriority="46"/>
+    <w:lsdException w:name="Grid Table 2 Accent 4" w:uiPriority="47"/>
+    <w:lsdException w:name="Grid Table 3 Accent 4" w:uiPriority="48"/>
+    <w:lsdException w:name="Grid Table 4 Accent 4" w:uiPriority="49"/>
+    <w:lsdException w:name="Grid Table 5 Dark Accent 4" w:uiPriority="50"/>
+    <w:lsdException w:name="Grid Table 6 Colorful Accent 4" w:uiPriority="51"/>
+    <w:lsdException w:name="Grid Table 7 Colorful Accent 4" w:uiPriority="52"/>
+    <w:lsdException w:name="Grid Table 1 Light Accent 5" w:uiPriority="46"/>
+    <w:lsdException w:name="Grid Table 2 Accent 5" w:uiPriority="47"/>
+    <w:lsdException w:name="Grid Table 3 Accent 5" w:uiPriority="48"/>
+    <w:lsdException w:name="Grid Table 4 Accent 5" w:uiPriority="49"/>
+    <w:lsdException w:name="Grid Table 5 Dark Accent 5" w:uiPriority="50"/>
+    <w:lsdException w:name="Grid Table 6 Colorful Accent 5" w:uiPriority="51"/>
+    <w:lsdException w:name="Grid Table 7 Colorful Accent 5" w:uiPriority="52"/>
+    <w:lsdException w:name="Grid Table 1 Light Accent 6" w:uiPriority="46"/>
+    <w:lsdException w:name="Grid Table 2 Accent 6" w:uiPriority="47"/>
+    <w:lsdException w:name="Grid Table 3 Accent 6" w:uiPriority="48"/>
+    <w:lsdException w:name="Grid Table 4 Accent 6" w:uiPriority="49"/>
+    <w:lsdException w:name="Grid Table 5 Dark Accent 6" w:uiPriority="50"/>
+    <w:lsdException w:name="Grid Table 6 Colorful Accent 6" w:uiPriority="51"/>
+    <w:lsdException w:name="Grid Table 7 Colorful Accent 6" w:uiPriority="52"/>
+    <w:lsdException w:name="List Table 1 Light" w:uiPriority="46"/>
+    <w:lsdException w:name="List Table 2" w:uiPriority="47"/>
+    <w:lsdException w:name="List Table 3" w:uiPriority="48"/>
+    <w:lsdException w:name="List Table 4" w:uiPriority="49"/>
+    <w:lsdException w:name="List Table 5 Dark" w:uiPriority="50"/>
+    <w:lsdException w:name="List Table 6 Colorful" w:uiPriority="51"/>
+    <w:lsdException w:name="List Table 7 Colorful" w:uiPriority="52"/>
+    <w:lsdException w:name="List Table 1 Light Accent 1" w:uiPriority="46"/>
+    <w:lsdException w:name="List Table 2 Accent 1" w:uiPriority="47"/>
+    <w:lsdException w:name="List Table 3 Accent 1" w:uiPriority="48"/>
+    <w:lsdException w:name="List Table 4 Accent 1" w:uiPriority="49"/>
+    <w:lsdException w:name="List Table 5 Dark Accent 1" w:uiPriority="50"/>
+    <w:lsdException w:name="List Table 6 Colorful Accent 1" w:uiPriority="51"/>
+    <w:lsdException w:name="List Table 7 Colorful Accent 1" w:uiPriority="52"/>
+    <w:lsdException w:name="List Table 1 Light Accent 2" w:uiPriority="46"/>
+    <w:lsdException w:name="List Table 2 Accent 2" w:uiPriority="47"/>
+    <w:lsdException w:name="List Table 3 Accent 2" w:uiPriority="48"/>
+    <w:lsdException w:name="List Table 4 Accent 2" w:uiPriority="49"/>
+    <w:lsdException w:name="List Table 5 Dark Accent 2" w:uiPriority="50"/>
+    <w:lsdException w:name="List Table 6 Colorful Accent 2" w:uiPriority="51"/>
+    <w:lsdException w:name="List Table 7 Colorful Accent 2" w:uiPriority="52"/>
+    <w:lsdException w:name="List Table 1 Light Accent 3" w:uiPriority="46"/>
+    <w:lsdException w:name="List Table 2 Accent 3" w:uiPriority="47"/>
+    <w:lsdException w:name="List Table 3 Accent 3" w:uiPriority="48"/>
+    <w:lsdException w:name="List Table 4 Accent 3" w:uiPriority="49"/>
+    <w:lsdException w:name="List Table 5 Dark Accent 3" w:uiPriority="50"/>
+    <w:lsdException w:name="List Table 6 Colorful Accent 3" w:uiPriority="51"/>
+    <w:lsdException w:name="List Table 7 Colorful Accent 3" w:uiPriority="52"/>
+    <w:lsdException w:name="List Table 1 Light Accent 4" w:uiPriority="46"/>
+    <w:lsdException w:name="List Table 2 Accent 4" w:uiPriority="47"/>
+    <w:lsdException w:name="List Table 3 Accent 4" w:uiPriority="48"/>
+    <w:lsdException w:name="List Table 4 Accent 4" w:uiPriority="49"/>
+    <w:lsdException w:name="List Table 5 Dark Accent 4" w:uiPriority="50"/>
+    <w:lsdException w:name="List Table 6 Colorful Accent 4" w:uiPriority="51"/>
+    <w:lsdException w:name="List Table 7 Colorful Accent 4" w:uiPriority="52"/>
+    <w:lsdException w:name="List Table 1 Light Accent 5" w:uiPriority="46"/>
+    <w:lsdException w:name="List Table 2 Accent 5" w:uiPriority="47"/>
+    <w:lsdException w:name="List Table 3 Accent 5" w:uiPriority="48"/>
+    <w:lsdException w:name="List Table 4 Accent 5" w:uiPriority="49"/>
+    <w:lsdException w:name="List Table 5 Dark Accent 5" w:uiPriority="50"/>
+    <w:lsdException w:name="List Table 6 Colorful Accent 5" w:uiPriority="51"/>
+    <w:lsdException w:name="List Table 7 Colorful Accent 5" w:uiPriority="52"/>
+    <w:lsdException w:name="List Table 1 Light Accent 6" w:uiPriority="46"/>
+    <w:lsdException w:name="List Table 2 Accent 6" w:uiPriority="47"/>
+    <w:lsdException w:name="List Table 3 Accent 6" w:uiPriority="48"/>
+    <w:lsdException w:name="List Table 4 Accent 6" w:uiPriority="49"/>
+    <w:lsdException w:name="List Table 5 Dark Accent 6" w:uiPriority="50"/>
+    <w:lsdException w:name="List Table 6 Colorful Accent 6" w:uiPriority="51"/>
+    <w:lsdException w:name="List Table 7 Colorful Accent 6" w:uiPriority="52"/>
   </w:latentStyles>
   <w:style w:type="paragraph" w:default="1" w:styleId="a">
     <w:name w:val="Normal"/>
@@ -2438,7 +2927,6 @@
     <w:uiPriority w:val="99"/>
     <w:semiHidden/>
     <w:unhideWhenUsed/>
-    <w:qFormat/>
     <w:tblPr>
       <w:tblInd w:w="0" w:type="dxa"/>
       <w:tblCellMar>
@@ -2458,7 +2946,7 @@
   <w:style w:type="paragraph" w:styleId="a3">
     <w:name w:val="header"/>
     <w:basedOn w:val="a"/>
-    <w:link w:val="Char"/>
+    <w:link w:val="a4"/>
     <w:uiPriority w:val="99"/>
     <w:semiHidden/>
     <w:unhideWhenUsed/>
@@ -2479,8 +2967,8 @@
       <w:szCs w:val="18"/>
     </w:rPr>
   </w:style>
-  <w:style w:type="character" w:customStyle="1" w:styleId="Char">
-    <w:name w:val="页眉 Char"/>
+  <w:style w:type="character" w:customStyle="1" w:styleId="a4">
+    <w:name w:val="页眉字符"/>
     <w:basedOn w:val="a0"/>
     <w:link w:val="a3"/>
     <w:uiPriority w:val="99"/>
@@ -2491,10 +2979,10 @@
       <w:szCs w:val="18"/>
     </w:rPr>
   </w:style>
-  <w:style w:type="paragraph" w:styleId="a4">
+  <w:style w:type="paragraph" w:styleId="a5">
     <w:name w:val="footer"/>
     <w:basedOn w:val="a"/>
-    <w:link w:val="Char0"/>
+    <w:link w:val="a6"/>
     <w:uiPriority w:val="99"/>
     <w:semiHidden/>
     <w:unhideWhenUsed/>
@@ -2512,10 +3000,10 @@
       <w:szCs w:val="18"/>
     </w:rPr>
   </w:style>
-  <w:style w:type="character" w:customStyle="1" w:styleId="Char0">
-    <w:name w:val="页脚 Char"/>
+  <w:style w:type="character" w:customStyle="1" w:styleId="a6">
+    <w:name w:val="页脚字符"/>
     <w:basedOn w:val="a0"/>
-    <w:link w:val="a4"/>
+    <w:link w:val="a5"/>
     <w:uiPriority w:val="99"/>
     <w:semiHidden/>
     <w:rsid w:val="007A7E5C"/>
@@ -2524,7 +3012,7 @@
       <w:szCs w:val="18"/>
     </w:rPr>
   </w:style>
-  <w:style w:type="paragraph" w:styleId="a5">
+  <w:style w:type="paragraph" w:styleId="a7">
     <w:name w:val="List Paragraph"/>
     <w:basedOn w:val="a"/>
     <w:uiPriority w:val="34"/>
@@ -2534,10 +3022,10 @@
       <w:ind w:firstLineChars="200" w:firstLine="420"/>
     </w:pPr>
   </w:style>
-  <w:style w:type="paragraph" w:styleId="a6">
+  <w:style w:type="paragraph" w:styleId="a8">
     <w:name w:val="Balloon Text"/>
     <w:basedOn w:val="a"/>
-    <w:link w:val="Char1"/>
+    <w:link w:val="a9"/>
     <w:uiPriority w:val="99"/>
     <w:semiHidden/>
     <w:unhideWhenUsed/>
@@ -2547,10 +3035,10 @@
       <w:szCs w:val="18"/>
     </w:rPr>
   </w:style>
-  <w:style w:type="character" w:customStyle="1" w:styleId="Char1">
-    <w:name w:val="批注框文本 Char"/>
+  <w:style w:type="character" w:customStyle="1" w:styleId="a9">
+    <w:name w:val="批注框文本字符"/>
     <w:basedOn w:val="a0"/>
-    <w:link w:val="a6"/>
+    <w:link w:val="a8"/>
     <w:uiPriority w:val="99"/>
     <w:semiHidden/>
     <w:rsid w:val="00BB0760"/>
@@ -2850,7 +3338,7 @@
 </file>
 
 <file path=customXml/itemProps1.xml><?xml version="1.0" encoding="utf-8"?>
-<ds:datastoreItem xmlns:ds="http://schemas.openxmlformats.org/officeDocument/2006/customXml" ds:itemID="{7D190AC0-F1FE-4A78-8A03-231B755EF588}">
+<ds:datastoreItem xmlns:ds="http://schemas.openxmlformats.org/officeDocument/2006/customXml" ds:itemID="{4AA5F78A-EBCC-C448-AA60-F9782A36C119}">
   <ds:schemaRefs>
     <ds:schemaRef ds:uri="http://schemas.openxmlformats.org/officeDocument/2006/bibliography"/>
   </ds:schemaRefs>
